--- a/Messina Proposal-Intro and Ch1-7_1_14.docx
+++ b/Messina Proposal-Intro and Ch1-7_1_14.docx
@@ -204,7 +204,7 @@
         <w:fldChar w:fldCharType="begin" w:fldLock="1"/>
       </w:r>
       <w:r>
-        <w:instrText>ADDIN CSL_CITATION { "citationItems" : [ { "id" : "ITEM-1", "itemData" : { "DOI" : "10.1016/j.margeo.2009.05.002", "ISSN" : "00253227", "author" : [ { "dropping-particle" : "", "family" : "Storlazzi", "given" : "Curt D", "non-dropping-particle" : "", "parse-names" : false, "suffix" : "" }, { "dropping-particle" : "", "family" : "Field", "given" : "Michael E.", "non-dropping-particle" : "", "parse-names" : false, "suffix" : "" }, { "dropping-particle" : "", "family" : "Bothner", "given" : "Michael H.", "non-dropping-particle" : "", "parse-names" : false, "suffix" : "" }, { "dropping-particle" : "", "family" : "Presto", "given" : "M. Kathy", "non-dropping-particle" : "", "parse-names" : false, "suffix" : "" }, { "dropping-particle" : "", "family" : "Draut", "given" : "a.E.", "non-dropping-particle" : "", "parse-names" : false, "suffix" : "" } ], "container-title" : "Marine Geology", "id" : "ITEM-1", "issue" : "3-4", "issued" : { "date-parts" : [ [ "2009", "8" ] ] }, "page" : "140-151", "publisher" : "Elsevier B.V.", "title" : "Sedimentation processes in a coral reef embayment: Hanalei Bay, Kauai", "type" : "article-journal", "volume" : "264" }, "uris" : [ "http://www.mendeley.com/documents/?uuid=09f49c2c-69ad-4993-b204-8d205613525d" ] } ], "mendeley" : { "previouslyFormattedCitation" : "(Storlazzi et al., 2009)" }, "properties" : { "noteIndex" : 0 }, "schema" : "https://github.com/citation-style-language/schema/raw/master/csl-citation.json" }</w:instrText>
+        <w:instrText>ADDIN CSL_CITATION { "citationItems" : [ { "id" : "ITEM-1", "itemData" : { "DOI" : "10.1016/j.margeo.2009.05.002", "ISSN" : "00253227", "author" : [ { "dropping-particle" : "", "family" : "Storlazzi", "given" : "Curt D.", "non-dropping-particle" : "", "parse-names" : false, "suffix" : "" }, { "dropping-particle" : "", "family" : "Field", "given" : "Michael E.", "non-dropping-particle" : "", "parse-names" : false, "suffix" : "" }, { "dropping-particle" : "", "family" : "Bothner", "given" : "Michael H.", "non-dropping-particle" : "", "parse-names" : false, "suffix" : "" }, { "dropping-particle" : "", "family" : "Presto", "given" : "M. Kathy", "non-dropping-particle" : "", "parse-names" : false, "suffix" : "" }, { "dropping-particle" : "", "family" : "Draut", "given" : "A.E.", "non-dropping-particle" : "", "parse-names" : false, "suffix" : "" } ], "container-title" : "Marine Geology", "id" : "ITEM-1", "issue" : "3-4", "issued" : { "date-parts" : [ [ "2009", "8" ] ] }, "page" : "140-151", "publisher" : "Elsevier B.V.", "title" : "Sedimentation processes in a coral reef embayment: Hanalei Bay, Kauai", "type" : "article-journal", "volume" : "264" }, "uris" : [ "http://www.mendeley.com/documents/?uuid=09f49c2c-69ad-4993-b204-8d205613525d" ] } ], "mendeley" : { "previouslyFormattedCitation" : "(Storlazzi et al., 2009)" }, "properties" : { "noteIndex" : 0 }, "schema" : "https://github.com/citation-style-language/schema/raw/master/csl-citation.json" }</w:instrText>
       </w:r>
       <w:r>
         <w:fldChar w:fldCharType="separate"/>
@@ -443,15 +443,7 @@
         <w:t>B</w:t>
       </w:r>
       <w:r>
-        <w:t>iological approaches may document increased sedimentation on corals but fail to address the specific process(</w:t>
-      </w:r>
-      <w:proofErr w:type="spellStart"/>
-      <w:r>
-        <w:t>es</w:t>
-      </w:r>
-      <w:proofErr w:type="spellEnd"/>
-      <w:r>
-        <w:t xml:space="preserve">) increasing sedimentation, and hence an opportune point of intervention for environmental managers </w:t>
+        <w:t xml:space="preserve">iological approaches may document increased sedimentation on corals but fail to address the specific process(es) increasing sedimentation, and hence an opportune point of intervention for environmental managers </w:t>
       </w:r>
       <w:r>
         <w:fldChar w:fldCharType="begin" w:fldLock="1"/>
@@ -478,10 +470,37 @@
         <w:t>As an alternative to the biological monitoring approaches, groups like the USGS Ridge-to-Reef Program</w:t>
       </w:r>
       <w:r>
+        <w:t xml:space="preserve">  (see</w:t>
+      </w:r>
+      <w:r>
         <w:t xml:space="preserve"> </w:t>
       </w:r>
       <w:r>
-        <w:t xml:space="preserve"> (see Field et al., 2008, and references therein) </w:t>
+        <w:fldChar w:fldCharType="begin" w:fldLock="1"/>
+      </w:r>
+      <w:r>
+        <w:instrText>ADDIN CSL_CITATION { "citationItems" : [ { "id" : "ITEM-1", "itemData" : { "author" : [ { "dropping-particle" : "", "family" : "Field", "given" : "M.E.", "non-dropping-particle" : "", "parse-names" : false, "suffix" : "" }, { "dropping-particle" : "", "family" : "Cochran, S.A.", "given" : "", "non-dropping-particle" : "", "parse-names" : false, "suffix" : "" }, { "dropping-particle" : "", "family" : "Logan", "given" : "J.B.", "non-dropping-particle" : "", "parse-names" : false, "suffix" : "" }, { "dropping-particle" : "", "family" : "Storlazzi", "given" : "Curt D.", "non-dropping-particle" : "", "parse-names" : false, "suffix" : "" } ], "id" : "ITEM-1", "issued" : { "date-parts" : [ [ "2008" ] ] }, "page" : "180", "title" : "The coral reef of south Moloka\u02bbi, Hawai\u02bbi; Portrait of a sediment-threatened reef, U.S. Geological Survey Scientific Investigations Report 2007-5101", "type" : "report" }, "uris" : [ "http://www.mendeley.com/documents/?uuid=09f5b2f0-8998-41e7-b6bc-389d1361b069" ] } ], "mendeley" : { "manualFormatting" : "Field et al. (2008)", "previouslyFormattedCitation" : "(Field et al., 2008)" }, "properties" : { "noteIndex" : 0 }, "schema" : "https://github.com/citation-style-language/schema/raw/master/csl-citation.json" }</w:instrText>
+      </w:r>
+      <w:r>
+        <w:fldChar w:fldCharType="separate"/>
+      </w:r>
+      <w:r>
+        <w:rPr>
+          <w:noProof/>
+        </w:rPr>
+        <w:t>Field et al. (</w:t>
+      </w:r>
+      <w:r>
+        <w:rPr>
+          <w:noProof/>
+        </w:rPr>
+        <w:t>2008)</w:t>
+      </w:r>
+      <w:r>
+        <w:fldChar w:fldCharType="end"/>
+      </w:r>
+      <w:r>
+        <w:t xml:space="preserve">, and references therein) </w:t>
       </w:r>
       <w:r>
         <w:t xml:space="preserve"> have pursued integrated,</w:t>
@@ -525,6 +544,8 @@
       <w:r>
         <w:t xml:space="preserve"> </w:t>
       </w:r>
+      <w:bookmarkStart w:id="3" w:name="_GoBack"/>
+      <w:bookmarkEnd w:id="3"/>
     </w:p>
     <w:p>
       <w:pPr>
@@ -579,7 +600,7 @@
         <w:fldChar w:fldCharType="begin" w:fldLock="1"/>
       </w:r>
       <w:r>
-        <w:instrText>ADDIN CSL_CITATION { "citationItems" : [ { "id" : "ITEM-1", "itemData" : { "ISSN" : "0272-7714", "author" : [ { "dropping-particle" : "", "family" : "Fabricius", "given" : "Katharina E", "non-dropping-particle" : "", "parse-names" : false, "suffix" : "" }, { "dropping-particle" : "", "family" : "De\u2019ath", "given" : "Glenn", "non-dropping-particle" : "", "parse-names" : false, "suffix" : "" }, { "dropping-particle" : "", "family" : "Humphrey", "given" : "Craig", "non-dropping-particle" : "", "parse-names" : false, "suffix" : "" }, { "dropping-particle" : "", "family" : "Zagorskis", "given" : "Irena", "non-dropping-particle" : "", "parse-names" : false, "suffix" : "" }, { "dropping-particle" : "", "family" : "Schaffelke", "given" : "Britta", "non-dropping-particle" : "", "parse-names" : false, "suffix" : "" } ], "container-title" : "Estuarine, Coastal and Shelf Science", "id" : "ITEM-1", "issued" : { "date-parts" : [ [ "2012" ] ] }, "page" : "1-9", "title" : "Intra-annual variation in turbidity in response to terrestrial runoff on near-shore coral reefs of the Great Barrier Reef", "type" : "article-journal" }, "uris" : [ "http://www.mendeley.com/documents/?uuid=e32df877-4a65-4333-a49a-aef34c53e194" ] }, { "id" : "ITEM-2", "itemData" : { "DOI" : "10.1016/j.margeo.2009.05.002", "ISSN" : "00253227", "author" : [ { "dropping-particle" : "", "family" : "Storlazzi", "given" : "Curt D", "non-dropping-particle" : "", "parse-names" : false, "suffix" : "" }, { "dropping-particle" : "", "family" : "Field", "given" : "Michael E.", "non-dropping-particle" : "", "parse-names" : false, "suffix" : "" }, { "dropping-particle" : "", "family" : "Bothner", "given" : "Michael H.", "non-dropping-particle" : "", "parse-names" : false, "suffix" : "" }, { "dropping-particle" : "", "family" : "Presto", "given" : "M. Kathy", "non-dropping-particle" : "", "parse-names" : false, "suffix" : "" }, { "dropping-particle" : "", "family" : "Draut", "given" : "a.E.", "non-dropping-particle" : "", "parse-names" : false, "suffix" : "" } ], "container-title" : "Marine Geology", "id" : "ITEM-2", "issue" : "3-4", "issued" : { "date-parts" : [ [ "2009", "8" ] ] }, "page" : "140-151", "publisher" : "Elsevier B.V.", "title" : "Sedimentation processes in a coral reef embayment: Hanalei Bay, Kauai", "type" : "article-journal", "volume" : "264" }, "uris" : [ "http://www.mendeley.com/documents/?uuid=09f49c2c-69ad-4993-b204-8d205613525d" ] }, { "id" : "ITEM-3", "itemData" : { "DOI" : "10.1130/B26367.1", "ISSN" : "0016-7606", "author" : [ { "dropping-particle" : "", "family" : "Draut", "given" : "A E", "non-dropping-particle" : "", "parse-names" : false, "suffix" : "" }, { "dropping-particle" : "", "family" : "Bothner", "given" : "M.H.", "non-dropping-particle" : "", "parse-names" : false, "suffix" : "" }, { "dropping-particle" : "", "family" : "Field", "given" : "M.E.", "non-dropping-particle" : "", "parse-names" : false, "suffix" : "" }, { "dropping-particle" : "", "family" : "Reynolds", "given" : "R.L.", "non-dropping-particle" : "", "parse-names" : false, "suffix" : "" }, { "dropping-particle" : "", "family" : "Cochran, S.A.Logan", "given" : "J.B.", "non-dropping-particle" : "", "parse-names" : false, "suffix" : "" }, { "dropping-particle" : "", "family" : "Storlazzi", "given" : "C.D.", "non-dropping-particle" : "", "parse-names" : false, "suffix" : "" }, { "dropping-particle" : "", "family" : "Berg", "given" : "C.J.", "non-dropping-particle" : "", "parse-names" : false, "suffix" : "" } ], "container-title" : "Geological Society of America Bulletin", "id" : "ITEM-3", "issue" : "3-4", "issued" : { "date-parts" : [ [ "2009", "2", "5" ] ] }, "page" : "574-585", "title" : "Supply and dispersal of flood sediment from a steep, tropical watershed: Hanalei Bay, Kaua'i, Hawai'i, USA", "type" : "article-journal", "volume" : "121" }, "uris" : [ "http://www.mendeley.com/documents/?uuid=dcaf7340-2db6-42f6-b579-3c066da804c3" ] } ], "mendeley" : { "previouslyFormattedCitation" : "(Draut et al., 2009; Fabricius et al., 2012; Storlazzi et al., 2009)" }, "properties" : { "noteIndex" : 0 }, "schema" : "https://github.com/citation-style-language/schema/raw/master/csl-citation.json" }</w:instrText>
+        <w:instrText>ADDIN CSL_CITATION { "citationItems" : [ { "id" : "ITEM-1", "itemData" : { "ISSN" : "0272-7714", "author" : [ { "dropping-particle" : "", "family" : "Fabricius", "given" : "Katharina E", "non-dropping-particle" : "", "parse-names" : false, "suffix" : "" }, { "dropping-particle" : "", "family" : "De\u2019ath", "given" : "Glenn", "non-dropping-particle" : "", "parse-names" : false, "suffix" : "" }, { "dropping-particle" : "", "family" : "Humphrey", "given" : "Craig", "non-dropping-particle" : "", "parse-names" : false, "suffix" : "" }, { "dropping-particle" : "", "family" : "Zagorskis", "given" : "Irena", "non-dropping-particle" : "", "parse-names" : false, "suffix" : "" }, { "dropping-particle" : "", "family" : "Schaffelke", "given" : "Britta", "non-dropping-particle" : "", "parse-names" : false, "suffix" : "" } ], "container-title" : "Estuarine, Coastal and Shelf Science", "id" : "ITEM-1", "issued" : { "date-parts" : [ [ "2012" ] ] }, "page" : "1-9", "title" : "Intra-annual variation in turbidity in response to terrestrial runoff on near-shore coral reefs of the Great Barrier Reef", "type" : "article-journal" }, "uris" : [ "http://www.mendeley.com/documents/?uuid=e32df877-4a65-4333-a49a-aef34c53e194" ] }, { "id" : "ITEM-2", "itemData" : { "DOI" : "10.1016/j.margeo.2009.05.002", "ISSN" : "00253227", "author" : [ { "dropping-particle" : "", "family" : "Storlazzi", "given" : "Curt D.", "non-dropping-particle" : "", "parse-names" : false, "suffix" : "" }, { "dropping-particle" : "", "family" : "Field", "given" : "Michael E.", "non-dropping-particle" : "", "parse-names" : false, "suffix" : "" }, { "dropping-particle" : "", "family" : "Bothner", "given" : "Michael H.", "non-dropping-particle" : "", "parse-names" : false, "suffix" : "" }, { "dropping-particle" : "", "family" : "Presto", "given" : "M. Kathy", "non-dropping-particle" : "", "parse-names" : false, "suffix" : "" }, { "dropping-particle" : "", "family" : "Draut", "given" : "A.E.", "non-dropping-particle" : "", "parse-names" : false, "suffix" : "" } ], "container-title" : "Marine Geology", "id" : "ITEM-2", "issue" : "3-4", "issued" : { "date-parts" : [ [ "2009", "8" ] ] }, "page" : "140-151", "publisher" : "Elsevier B.V.", "title" : "Sedimentation processes in a coral reef embayment: Hanalei Bay, Kauai", "type" : "article-journal", "volume" : "264" }, "uris" : [ "http://www.mendeley.com/documents/?uuid=09f49c2c-69ad-4993-b204-8d205613525d" ] }, { "id" : "ITEM-3", "itemData" : { "DOI" : "10.1130/B26367.1", "ISSN" : "0016-7606", "author" : [ { "dropping-particle" : "", "family" : "Draut", "given" : "A E", "non-dropping-particle" : "", "parse-names" : false, "suffix" : "" }, { "dropping-particle" : "", "family" : "Bothner", "given" : "M.H.", "non-dropping-particle" : "", "parse-names" : false, "suffix" : "" }, { "dropping-particle" : "", "family" : "Field", "given" : "M.E.", "non-dropping-particle" : "", "parse-names" : false, "suffix" : "" }, { "dropping-particle" : "", "family" : "Reynolds", "given" : "R.L.", "non-dropping-particle" : "", "parse-names" : false, "suffix" : "" }, { "dropping-particle" : "", "family" : "Cochran, S.A.Logan", "given" : "J.B.", "non-dropping-particle" : "", "parse-names" : false, "suffix" : "" }, { "dropping-particle" : "", "family" : "Storlazzi", "given" : "Curt D.", "non-dropping-particle" : "", "parse-names" : false, "suffix" : "" }, { "dropping-particle" : "", "family" : "Berg", "given" : "C.J.", "non-dropping-particle" : "", "parse-names" : false, "suffix" : "" } ], "container-title" : "Geological Society of America Bulletin", "id" : "ITEM-3", "issue" : "3-4", "issued" : { "date-parts" : [ [ "2009", "2", "5" ] ] }, "page" : "574-585", "title" : "Supply and dispersal of flood sediment from a steep, tropical watershed: Hanalei Bay, Kaua'i, Hawai'i, USA", "type" : "article-journal", "volume" : "121" }, "uris" : [ "http://www.mendeley.com/documents/?uuid=dcaf7340-2db6-42f6-b579-3c066da804c3" ] } ], "mendeley" : { "previouslyFormattedCitation" : "(Draut et al., 2009; Fabricius et al., 2012; Storlazzi et al., 2009)" }, "properties" : { "noteIndex" : 0 }, "schema" : "https://github.com/citation-style-language/schema/raw/master/csl-citation.json" }</w:instrText>
       </w:r>
       <w:r>
         <w:fldChar w:fldCharType="separate"/>
@@ -695,8 +716,8 @@
       <w:r>
         <w:t xml:space="preserve">, use of Universal Soil Loss Equation methods </w:t>
       </w:r>
-      <w:commentRangeStart w:id="3"/>
       <w:commentRangeStart w:id="4"/>
+      <w:commentRangeStart w:id="5"/>
       <w:r>
         <w:fldChar w:fldCharType="begin" w:fldLock="1"/>
       </w:r>
@@ -715,19 +736,19 @@
       <w:r>
         <w:fldChar w:fldCharType="end"/>
       </w:r>
-      <w:commentRangeEnd w:id="3"/>
+      <w:commentRangeEnd w:id="4"/>
       <w:r>
         <w:rPr>
           <w:rStyle w:val="CommentReference"/>
         </w:rPr>
-        <w:commentReference w:id="3"/>
-      </w:r>
-      <w:commentRangeEnd w:id="4"/>
+        <w:commentReference w:id="4"/>
+      </w:r>
+      <w:commentRangeEnd w:id="5"/>
       <w:r>
         <w:rPr>
           <w:rStyle w:val="CommentReference"/>
         </w:rPr>
-        <w:commentReference w:id="4"/>
+        <w:commentReference w:id="5"/>
       </w:r>
       <w:r>
         <w:t xml:space="preserve">, and in situ measurements </w:t>
@@ -788,8 +809,8 @@
       <w:r>
         <w:t xml:space="preserve">Significant research has been done on sedimentation dynamics in coral reefs </w:t>
       </w:r>
-      <w:commentRangeStart w:id="5"/>
       <w:commentRangeStart w:id="6"/>
+      <w:commentRangeStart w:id="7"/>
       <w:r>
         <w:t>in Hawaii</w:t>
       </w:r>
@@ -800,7 +821,7 @@
         <w:fldChar w:fldCharType="begin" w:fldLock="1"/>
       </w:r>
       <w:r>
-        <w:instrText>ADDIN CSL_CITATION { "citationItems" : [ { "id" : "ITEM-1", "itemData" : { "DOI" : "10.1016/j.margeo.2009.05.002", "ISSN" : "00253227", "author" : [ { "dropping-particle" : "", "family" : "Storlazzi", "given" : "Curt D", "non-dropping-particle" : "", "parse-names" : false, "suffix" : "" }, { "dropping-particle" : "", "family" : "Field", "given" : "Michael E.", "non-dropping-particle" : "", "parse-names" : false, "suffix" : "" }, { "dropping-particle" : "", "family" : "Bothner", "given" : "Michael H.", "non-dropping-particle" : "", "parse-names" : false, "suffix" : "" }, { "dropping-particle" : "", "family" : "Presto", "given" : "M. Kathy", "non-dropping-particle" : "", "parse-names" : false, "suffix" : "" }, { "dropping-particle" : "", "family" : "Draut", "given" : "a.E.", "non-dropping-particle" : "", "parse-names" : false, "suffix" : "" } ], "container-title" : "Marine Geology", "id" : "ITEM-1", "issue" : "3-4", "issued" : { "date-parts" : [ [ "2009", "8" ] ] }, "page" : "140-151", "publisher" : "Elsevier B.V.", "title" : "Sedimentation processes in a coral reef embayment: Hanalei Bay, Kauai", "type" : "article-journal", "volume" : "264" }, "uris" : [ "http://www.mendeley.com/documents/?uuid=09f49c2c-69ad-4993-b204-8d205613525d" ] }, { "id" : "ITEM-2", "itemData" : { "DOI" : "10.1016/j.ecss.2005.10.015", "ISSN" : "02727714", "author" : [ { "dropping-particle" : "", "family" : "Presto", "given" : "M.K.", "non-dropping-particle" : "", "parse-names" : false, "suffix" : "" }, { "dropping-particle" : "", "family" : "Ogston", "given" : "A.S.", "non-dropping-particle" : "", "parse-names" : false, "suffix" : "" }, { "dropping-particle" : "", "family" : "Storlazzi", "given" : "Curt D.", "non-dropping-particle" : "", "parse-names" : false, "suffix" : "" }, { "dropping-particle" : "", "family" : "Field", "given" : "M.E.", "non-dropping-particle" : "", "parse-names" : false, "suffix" : "" } ], "container-title" : "Estuarine, Coastal and Shelf Science", "id" : "ITEM-2", "issue" : "1-2", "issued" : { "date-parts" : [ [ "2006", "3" ] ] }, "page" : "67-81", "title" : "Temporal and spatial variability in the flow and dispersal of suspended-sediment on a fringing reef flat, Molokai, Hawaii", "type" : "article-journal", "volume" : "67" }, "uris" : [ "http://www.mendeley.com/documents/?uuid=aedfc996-0f22-4258-9b76-c345e9071058" ] } ], "mendeley" : { "previouslyFormattedCitation" : "(Presto et al., 2006; Storlazzi et al., 2009)" }, "properties" : { "noteIndex" : 0 }, "schema" : "https://github.com/citation-style-language/schema/raw/master/csl-citation.json" }</w:instrText>
+        <w:instrText>ADDIN CSL_CITATION { "citationItems" : [ { "id" : "ITEM-1", "itemData" : { "DOI" : "10.1016/j.margeo.2009.05.002", "ISSN" : "00253227", "author" : [ { "dropping-particle" : "", "family" : "Storlazzi", "given" : "Curt D.", "non-dropping-particle" : "", "parse-names" : false, "suffix" : "" }, { "dropping-particle" : "", "family" : "Field", "given" : "Michael E.", "non-dropping-particle" : "", "parse-names" : false, "suffix" : "" }, { "dropping-particle" : "", "family" : "Bothner", "given" : "Michael H.", "non-dropping-particle" : "", "parse-names" : false, "suffix" : "" }, { "dropping-particle" : "", "family" : "Presto", "given" : "M. Kathy", "non-dropping-particle" : "", "parse-names" : false, "suffix" : "" }, { "dropping-particle" : "", "family" : "Draut", "given" : "A.E.", "non-dropping-particle" : "", "parse-names" : false, "suffix" : "" } ], "container-title" : "Marine Geology", "id" : "ITEM-1", "issue" : "3-4", "issued" : { "date-parts" : [ [ "2009", "8" ] ] }, "page" : "140-151", "publisher" : "Elsevier B.V.", "title" : "Sedimentation processes in a coral reef embayment: Hanalei Bay, Kauai", "type" : "article-journal", "volume" : "264" }, "uris" : [ "http://www.mendeley.com/documents/?uuid=09f49c2c-69ad-4993-b204-8d205613525d" ] }, { "id" : "ITEM-2", "itemData" : { "DOI" : "10.1016/j.ecss.2005.10.015", "ISSN" : "02727714", "author" : [ { "dropping-particle" : "", "family" : "Presto", "given" : "M.K.", "non-dropping-particle" : "", "parse-names" : false, "suffix" : "" }, { "dropping-particle" : "", "family" : "Ogston", "given" : "A.S.", "non-dropping-particle" : "", "parse-names" : false, "suffix" : "" }, { "dropping-particle" : "", "family" : "Storlazzi", "given" : "Curt D.", "non-dropping-particle" : "", "parse-names" : false, "suffix" : "" }, { "dropping-particle" : "", "family" : "Field", "given" : "M.E.", "non-dropping-particle" : "", "parse-names" : false, "suffix" : "" } ], "container-title" : "Estuarine, Coastal and Shelf Science", "id" : "ITEM-2", "issue" : "1-2", "issued" : { "date-parts" : [ [ "2006", "3" ] ] }, "page" : "67-81", "title" : "Temporal and spatial variability in the flow and dispersal of suspended-sediment on a fringing reef flat, Molokai, Hawaii", "type" : "article-journal", "volume" : "67" }, "uris" : [ "http://www.mendeley.com/documents/?uuid=aedfc996-0f22-4258-9b76-c345e9071058" ] } ], "mendeley" : { "previouslyFormattedCitation" : "(Presto et al., 2006; Storlazzi et al., 2009)" }, "properties" : { "noteIndex" : 0 }, "schema" : "https://github.com/citation-style-language/schema/raw/master/csl-citation.json" }</w:instrText>
       </w:r>
       <w:r>
         <w:fldChar w:fldCharType="separate"/>
@@ -944,13 +965,107 @@
         <w:fldChar w:fldCharType="end"/>
       </w:r>
       <w:r>
-        <w:t xml:space="preserve">, </w:t>
-      </w:r>
-      <w:proofErr w:type="spellStart"/>
-      <w:r>
-        <w:t>Pohnpei</w:t>
-      </w:r>
-      <w:proofErr w:type="spellEnd"/>
+        <w:t xml:space="preserve">, Pohnpei </w:t>
+      </w:r>
+      <w:r>
+        <w:fldChar w:fldCharType="begin" w:fldLock="1"/>
+      </w:r>
+      <w:r>
+        <w:instrText>ADDIN CSL_CITATION { "citationItems" : [ { "id" : "ITEM-1", "itemData" : { "DOI" : "10.1016/j.ecss.2005.07.025", "ISSN" : "02727714", "author" : [ { "dropping-particle" : "", "family" : "Victor", "given" : "Steven", "non-dropping-particle" : "", "parse-names" : false, "suffix" : "" }, { "dropping-particle" : "", "family" : "Neth", "given" : "Leinson", "non-dropping-particle" : "", "parse-names" : false, "suffix" : "" }, { "dropping-particle" : "", "family" : "Golbuu", "given" : "Yimnang", "non-dropping-particle" : "", "parse-names" : false, "suffix" : "" }, { "dropping-particle" : "", "family" : "Wolanski", "given" : "Eric", "non-dropping-particle" : "", "parse-names" : false, "suffix" : "" }, { "dropping-particle" : "", "family" : "Richmond", "given" : "Robert H.", "non-dropping-particle" : "", "parse-names" : false, "suffix" : "" } ], "container-title" : "Estuarine, Coastal and Shelf Science", "id" : "ITEM-1", "issue" : "3-4", "issued" : { "date-parts" : [ [ "2006", "2" ] ] }, "page" : "409-416", "title" : "Sedimentation in mangroves and coral reefs in a wet tropical island, Pohnpei, Micronesia", "type" : "article-journal", "volume" : "66" }, "uris" : [ "http://www.mendeley.com/documents/?uuid=93599880-52b5-45d7-8f48-d3b271c58085" ] } ], "mendeley" : { "previouslyFormattedCitation" : "(Victor et al., 2006)" }, "properties" : { "noteIndex" : 0 }, "schema" : "https://github.com/citation-style-language/schema/raw/master/csl-citation.json" }</w:instrText>
+      </w:r>
+      <w:r>
+        <w:fldChar w:fldCharType="separate"/>
+      </w:r>
+      <w:r>
+        <w:rPr>
+          <w:noProof/>
+        </w:rPr>
+        <w:t>(Victor et al., 2006)</w:t>
+      </w:r>
+      <w:r>
+        <w:fldChar w:fldCharType="end"/>
+      </w:r>
+      <w:r>
+        <w:t xml:space="preserve"> and New Caledonia </w:t>
+      </w:r>
+      <w:r>
+        <w:fldChar w:fldCharType="begin" w:fldLock="1"/>
+      </w:r>
+      <w:r>
+        <w:instrText>ADDIN CSL_CITATION { "citationItems" : [ { "id" : "ITEM-1", "itemData" : { "DOI" : "10.1016/j.marpolbul.2010.06.023", "ISSN" : "1879-3363", "PMID" : "20637477", "abstract" : "The south-west lagoon of New Caledonia is a wide semi-open coral reef lagoon bounded by an intertidal barrier reef and bisected by numerous deep inlets. This paper synthesizes findings from the 2000-2008 French National Program EC2CO-PNEC relative to the circulation and the transport of suspended particles in this lagoon. Numerical model development (hydrodynamic, fine suspended sediment transport, wind-wave, small-scale atmospheric circulation) allowed the determination of circulation patterns in the lagoon and the charting of residence time, the later of which has been recently used in a series of ecological studies. Topical studies based on field measurements permitted the parameterisation of wave set-up induced by the swell breaking on the reef barrier and the validation of a wind-wave model in a fetch-limited environment. The analysis of spatial and temporal variability of suspended matter concentration over short and long time-scales, the measurement of grain size distribution and the density of suspended matter (1.27 kg l(-1)), and the estimation of erodibility of heterogeneous (sand/mud, terrigenous/biogenic) soft bottoms was also conducted. Aggregates were shown to be more abundant near or around reefs and a possible biological influence on this aggregation is discussed. Optical measurements enabled the quantification of suspended matter either in situ (monochromatic measurements) or remotely (surface spectral measurements and satellite observations) and provided indirect calibration and validation of a suspended sediment transport model. The processes that warrant further investigation in order to improve our knowledge of circulation and suspended sediment transport in the New Caledonia lagoon as well as in other coral reef areas are discussed, as are the relevance and reliability of the numerical models for this endeavour.", "author" : [ { "dropping-particle" : "", "family" : "Ouillon", "given" : "S", "non-dropping-particle" : "", "parse-names" : false, "suffix" : "" }, { "dropping-particle" : "", "family" : "Douillet", "given" : "P", "non-dropping-particle" : "", "parse-names" : false, "suffix" : "" }, { "dropping-particle" : "", "family" : "Lefebvre", "given" : "J P", "non-dropping-particle" : "", "parse-names" : false, "suffix" : "" }, { "dropping-particle" : "", "family" : "Gendre", "given" : "R", "non-dropping-particle" : "Le", "parse-names" : false, "suffix" : "" }, { "dropping-particle" : "", "family" : "Jouon", "given" : "a", "non-dropping-particle" : "", "parse-names" : false, "suffix" : "" }, { "dropping-particle" : "", "family" : "Bonneton", "given" : "P", "non-dropping-particle" : "", "parse-names" : false, "suffix" : "" }, { "dropping-particle" : "", "family" : "Fernandez", "given" : "J M", "non-dropping-particle" : "", "parse-names" : false, "suffix" : "" }, { "dropping-particle" : "", "family" : "Chevillon", "given" : "C", "non-dropping-particle" : "", "parse-names" : false, "suffix" : "" }, { "dropping-particle" : "", "family" : "Magand", "given" : "O", "non-dropping-particle" : "", "parse-names" : false, "suffix" : "" }, { "dropping-particle" : "", "family" : "Lef\u00e8vre", "given" : "J", "non-dropping-particle" : "", "parse-names" : false, "suffix" : "" }, { "dropping-particle" : "", "family" : "Hir", "given" : "P", "non-dropping-particle" : "Le", "parse-names" : false, "suffix" : "" }, { "dropping-particle" : "", "family" : "Laganier", "given" : "R", "non-dropping-particle" : "", "parse-names" : false, "suffix" : "" }, { "dropping-particle" : "", "family" : "Dumas", "given" : "F", "non-dropping-particle" : "", "parse-names" : false, "suffix" : "" }, { "dropping-particle" : "", "family" : "Marchesiello", "given" : "P", "non-dropping-particle" : "", "parse-names" : false, "suffix" : "" }, { "dropping-particle" : "", "family" : "Bel Madani", "given" : "a", "non-dropping-particle" : "", "parse-names" : false, "suffix" : "" }, { "dropping-particle" : "", "family" : "Andr\u00e9fou\u00ebt", "given" : "S", "non-dropping-particle" : "", "parse-names" : false, "suffix" : "" }, { "dropping-particle" : "", "family" : "Panch\u00e9", "given" : "J Y", "non-dropping-particle" : "", "parse-names" : false, "suffix" : "" }, { "dropping-particle" : "", "family" : "Fichez", "given" : "R", "non-dropping-particle" : "", "parse-names" : false, "suffix" : "" } ], "container-title" : "Marine pollution bulletin", "id" : "ITEM-1", "issue" : "7-12", "issued" : { "date-parts" : [ [ "2010", "1" ] ] }, "page" : "269-96", "publisher" : "Elsevier Ltd", "title" : "Circulation and suspended sediment transport in a coral reef lagoon: the south-west lagoon of New Caledonia.", "type" : "article-journal", "volume" : "61" }, "uris" : [ "http://www.mendeley.com/documents/?uuid=9a45efb6-885e-4daa-a19d-eb1cbdadbf95" ] } ], "mendeley" : { "previouslyFormattedCitation" : "(Ouillon et al., 2010)" }, "properties" : { "noteIndex" : 0 }, "schema" : "https://github.com/citation-style-language/schema/raw/master/csl-citation.json" }</w:instrText>
+      </w:r>
+      <w:r>
+        <w:fldChar w:fldCharType="separate"/>
+      </w:r>
+      <w:r>
+        <w:rPr>
+          <w:noProof/>
+        </w:rPr>
+        <w:t>(Ouillon et al., 2010)</w:t>
+      </w:r>
+      <w:r>
+        <w:fldChar w:fldCharType="end"/>
+      </w:r>
+      <w:r>
+        <w:t xml:space="preserve">. </w:t>
+      </w:r>
+      <w:commentRangeEnd w:id="6"/>
+      <w:r>
+        <w:rPr>
+          <w:rStyle w:val="CommentReference"/>
+        </w:rPr>
+        <w:commentReference w:id="6"/>
+      </w:r>
+      <w:commentRangeEnd w:id="7"/>
+      <w:r>
+        <w:rPr>
+          <w:rStyle w:val="CommentReference"/>
+        </w:rPr>
+        <w:commentReference w:id="7"/>
+      </w:r>
+      <w:r>
+        <w:t xml:space="preserve">However, few studies have developed an integrated understanding of sediment sources, transport processes, and deposition in small, reef-fringed embayments </w:t>
+      </w:r>
+      <w:commentRangeStart w:id="8"/>
+      <w:commentRangeStart w:id="9"/>
+      <w:r>
+        <w:fldChar w:fldCharType="begin" w:fldLock="1"/>
+      </w:r>
+      <w:r>
+        <w:instrText>ADDIN CSL_CITATION { "citationItems" : [ { "id" : "ITEM-1", "itemData" : { "DOI" : "10.1016/j.scitotenv.2013.09.030", "ISSN" : "1879-1026", "PMID" : "24121565", "abstract" : "Modification of terrestrial sediment fluxes can result in increased sedimentation and turbidity in receiving waters, with detrimental impacts on coral reef ecosystems. Preventing anthropogenic sediment reaching coral reefs requires a better understanding of the specific characteristics, sources and processes generating the anthropogenic sediment, so that effective watershed management strategies can be implemented. Here, we review and synthesise research on measured runoff, sediment erosion and sediment delivery from watersheds to near-shore marine areas, with a strong focus on the Burdekin watershed in the Great Barrier Reef region, Australia. We first investigate the characteristics of sediment that pose the greatest risk to coral reef ecosystems. Next we track this sediment back from the marine system into the watershed to determine the storage zones, source areas and processes responsible for sediment generation and run-off. The review determined that only a small proportion of the sediment that has been eroded from the watershed makes it to the mid and outer reefs. The sediment transported &gt;1 km offshore is generally the clay to fine silt (&lt;4-16 \u03bcm) fraction, yet there is considerable potential for other terrestrially derived sediment fractions (&lt;63 \u03bcm) to be stored in the near-shore zone and remobilised during wind and tide driven re-suspension. The specific source of the fine clay sediments is still under investigation; however, the Bowen, Upper Burdekin and Lower Burdekin sub-watersheds appear to be the dominant source of the clay and fine silt fractions. Sub-surface erosion is the dominant process responsible for the fine sediment exported from these watersheds in recent times, although further work on the particle size of this material is required. Maintaining average minimum ground cover &gt;75% will likely be required to reduce runoff and prevent sub-soil erosion; however, it is not known whether ground cover management alone will reduce sediment supply to ecologically acceptable levels.", "author" : [ { "dropping-particle" : "", "family" : "Bartley", "given" : "Rebecca", "non-dropping-particle" : "", "parse-names" : false, "suffix" : "" }, { "dropping-particle" : "", "family" : "Bainbridge", "given" : "Zoe T", "non-dropping-particle" : "", "parse-names" : false, "suffix" : "" }, { "dropping-particle" : "", "family" : "Lewis", "given" : "Stephen E", "non-dropping-particle" : "", "parse-names" : false, "suffix" : "" }, { "dropping-particle" : "", "family" : "Kroon", "given" : "Frederieke J", "non-dropping-particle" : "", "parse-names" : false, "suffix" : "" }, { "dropping-particle" : "", "family" : "Wilkinson", "given" : "Scott N", "non-dropping-particle" : "", "parse-names" : false, "suffix" : "" }, { "dropping-particle" : "", "family" : "Brodie", "given" : "Jon E", "non-dropping-particle" : "", "parse-names" : false, "suffix" : "" }, { "dropping-particle" : "", "family" : "Silburn", "given" : "D Mark", "non-dropping-particle" : "", "parse-names" : false, "suffix" : "" } ], "container-title" : "The Science of the total environment", "id" : "ITEM-1", "issued" : { "date-parts" : [ [ "2014", "1", "15" ] ] }, "page" : "1138-53", "publisher" : "Elsevier B.V.", "title" : "Relating sediment impacts on coral reefs to watershed sources, processes and management: a review.", "type" : "article-journal", "volume" : "468-469" }, "uris" : [ "http://www.mendeley.com/documents/?uuid=e9ec0453-2b20-40c9-be46-1f9a426decab" ] }, { "id" : "ITEM-2", "itemData" : { "DOI" : "10.1130/B26367.1", "ISSN" : "0016-7606", "author" : [ { "dropping-particle" : "", "family" : "Draut", "given" : "A E", "non-dropping-particle" : "", "parse-names" : false, "suffix" : "" }, { "dropping-particle" : "", "family" : "Bothner", "given" : "M.H.", "non-dropping-particle" : "", "parse-names" : false, "suffix" : "" }, { "dropping-particle" : "", "family" : "Field", "given" : "M.E.", "non-dropping-particle" : "", "parse-names" : false, "suffix" : "" }, { "dropping-particle" : "", "family" : "Reynolds", "given" : "R.L.", "non-dropping-particle" : "", "parse-names" : false, "suffix" : "" }, { "dropping-particle" : "", "family" : "Cochran, S.A.Logan", "given" : "J.B.", "non-dropping-particle" : "", "parse-names" : false, "suffix" : "" }, { "dropping-particle" : "", "family" : "Storlazzi", "given" : "Curt D.", "non-dropping-particle" : "", "parse-names" : false, "suffix" : "" }, { "dropping-particle" : "", "family" : "Berg", "given" : "C.J.", "non-dropping-particle" : "", "parse-names" : false, "suffix" : "" } ], "container-title" : "Geological Society of America Bulletin", "id" : "ITEM-2", "issue" : "3-4", "issued" : { "date-parts" : [ [ "2009", "2", "5" ] ] }, "page" : "574-585", "title" : "Supply and dispersal of flood sediment from a steep, tropical watershed: Hanalei Bay, Kaua'i, Hawai'i, USA", "type" : "article-journal", "volume" : "121" }, "uris" : [ "http://www.mendeley.com/documents/?uuid=dcaf7340-2db6-42f6-b579-3c066da804c3" ] }, { "id" : "ITEM-3", "itemData" : { "DOI" : "10.1016/S0272-7714(02)00321-9", "ISSN" : "02727714", "author" : [ { "dropping-particle" : "", "family" : "Wolanski", "given" : "Eric", "non-dropping-particle" : "", "parse-names" : false, "suffix" : "" }, { "dropping-particle" : "", "family" : "Richmond", "given" : "Robert H.", "non-dropping-particle" : "", "parse-names" : false, "suffix" : "" }, { "dropping-particle" : "", "family" : "Davis", "given" : "Gerald", "non-dropping-particle" : "", "parse-names" : false, "suffix" : "" }, { "dropping-particle" : "", "family" : "Bonito", "given" : "Victor", "non-dropping-particle" : "", "parse-names" : false, "suffix" : "" } ], "container-title" : "Estuarine, Coastal and Shelf Science", "id" : "ITEM-3", "issue" : "5-6", "issued" : { "date-parts" : [ [ "2003", "4" ] ] }, "page" : "1029-1040", "title" : "Water and fine sediment dynamics in transient river plumes in a small, reef-fringed bay, Guam", "type" : "article-journal", "volume" : "56" }, "uris" : [ "http://www.mendeley.com/documents/?uuid=97031f16-cd14-47e3-8de5-474f08b73cd7" ] } ], "mendeley" : { "previouslyFormattedCitation" : "(Bartley et al., 2014; Draut et al., 2009; Wolanski et al., 2003)" }, "properties" : { "noteIndex" : 0 }, "schema" : "https://github.com/citation-style-language/schema/raw/master/csl-citation.json" }</w:instrText>
+      </w:r>
+      <w:r>
+        <w:fldChar w:fldCharType="separate"/>
+      </w:r>
+      <w:r>
+        <w:rPr>
+          <w:noProof/>
+        </w:rPr>
+        <w:t>(Bartley et al., 2014; Draut et al., 2009; Wolanski et al., 2003)</w:t>
+      </w:r>
+      <w:r>
+        <w:fldChar w:fldCharType="end"/>
+      </w:r>
+      <w:commentRangeEnd w:id="8"/>
+      <w:r>
+        <w:rPr>
+          <w:rStyle w:val="CommentReference"/>
+        </w:rPr>
+        <w:commentReference w:id="8"/>
+      </w:r>
+      <w:commentRangeEnd w:id="9"/>
+      <w:r>
+        <w:rPr>
+          <w:rStyle w:val="CommentReference"/>
+        </w:rPr>
+        <w:commentReference w:id="9"/>
+      </w:r>
+      <w:r>
+        <w:t>. Two integrated studies from Hanalei Bay in Kauai, HI,</w:t>
+      </w:r>
+      <w:r>
+        <w:t xml:space="preserve"> which were part of the ridge-to-reef program of the USGS</w:t>
+      </w:r>
       <w:r>
         <w:t xml:space="preserve"> </w:t>
       </w:r>
@@ -958,7 +1073,7 @@
         <w:fldChar w:fldCharType="begin" w:fldLock="1"/>
       </w:r>
       <w:r>
-        <w:instrText>ADDIN CSL_CITATION { "citationItems" : [ { "id" : "ITEM-1", "itemData" : { "DOI" : "10.1016/j.ecss.2005.07.025", "ISSN" : "02727714", "author" : [ { "dropping-particle" : "", "family" : "Victor", "given" : "Steven", "non-dropping-particle" : "", "parse-names" : false, "suffix" : "" }, { "dropping-particle" : "", "family" : "Neth", "given" : "Leinson", "non-dropping-particle" : "", "parse-names" : false, "suffix" : "" }, { "dropping-particle" : "", "family" : "Golbuu", "given" : "Yimnang", "non-dropping-particle" : "", "parse-names" : false, "suffix" : "" }, { "dropping-particle" : "", "family" : "Wolanski", "given" : "Eric", "non-dropping-particle" : "", "parse-names" : false, "suffix" : "" }, { "dropping-particle" : "", "family" : "Richmond", "given" : "Robert H.", "non-dropping-particle" : "", "parse-names" : false, "suffix" : "" } ], "container-title" : "Estuarine, Coastal and Shelf Science", "id" : "ITEM-1", "issue" : "3-4", "issued" : { "date-parts" : [ [ "2006", "2" ] ] }, "page" : "409-416", "title" : "Sedimentation in mangroves and coral reefs in a wet tropical island, Pohnpei, Micronesia", "type" : "article-journal", "volume" : "66" }, "uris" : [ "http://www.mendeley.com/documents/?uuid=93599880-52b5-45d7-8f48-d3b271c58085" ] } ], "mendeley" : { "previouslyFormattedCitation" : "(Victor et al., 2006)" }, "properties" : { "noteIndex" : 0 }, "schema" : "https://github.com/citation-style-language/schema/raw/master/csl-citation.json" }</w:instrText>
+        <w:instrText>ADDIN CSL_CITATION { "citationItems" : [ { "id" : "ITEM-1", "itemData" : { "DOI" : "10.1016/j.margeo.2009.05.002", "ISSN" : "00253227", "author" : [ { "dropping-particle" : "", "family" : "Storlazzi", "given" : "Curt D.", "non-dropping-particle" : "", "parse-names" : false, "suffix" : "" }, { "dropping-particle" : "", "family" : "Field", "given" : "Michael E.", "non-dropping-particle" : "", "parse-names" : false, "suffix" : "" }, { "dropping-particle" : "", "family" : "Bothner", "given" : "Michael H.", "non-dropping-particle" : "", "parse-names" : false, "suffix" : "" }, { "dropping-particle" : "", "family" : "Presto", "given" : "M. Kathy", "non-dropping-particle" : "", "parse-names" : false, "suffix" : "" }, { "dropping-particle" : "", "family" : "Draut", "given" : "A.E.", "non-dropping-particle" : "", "parse-names" : false, "suffix" : "" } ], "container-title" : "Marine Geology", "id" : "ITEM-1", "issue" : "3-4", "issued" : { "date-parts" : [ [ "2009", "8" ] ] }, "page" : "140-151", "publisher" : "Elsevier B.V.", "title" : "Sedimentation processes in a coral reef embayment: Hanalei Bay, Kauai", "type" : "article-journal", "volume" : "264" }, "uris" : [ "http://www.mendeley.com/documents/?uuid=09f49c2c-69ad-4993-b204-8d205613525d" ] }, { "id" : "ITEM-2", "itemData" : { "DOI" : "10.1130/B26367.1", "ISSN" : "0016-7606", "author" : [ { "dropping-particle" : "", "family" : "Draut", "given" : "A E", "non-dropping-particle" : "", "parse-names" : false, "suffix" : "" }, { "dropping-particle" : "", "family" : "Bothner", "given" : "M.H.", "non-dropping-particle" : "", "parse-names" : false, "suffix" : "" }, { "dropping-particle" : "", "family" : "Field", "given" : "M.E.", "non-dropping-particle" : "", "parse-names" : false, "suffix" : "" }, { "dropping-particle" : "", "family" : "Reynolds", "given" : "R.L.", "non-dropping-particle" : "", "parse-names" : false, "suffix" : "" }, { "dropping-particle" : "", "family" : "Cochran, S.A.Logan", "given" : "J.B.", "non-dropping-particle" : "", "parse-names" : false, "suffix" : "" }, { "dropping-particle" : "", "family" : "Storlazzi", "given" : "Curt D.", "non-dropping-particle" : "", "parse-names" : false, "suffix" : "" }, { "dropping-particle" : "", "family" : "Berg", "given" : "C.J.", "non-dropping-particle" : "", "parse-names" : false, "suffix" : "" } ], "container-title" : "Geological Society of America Bulletin", "id" : "ITEM-2", "issue" : "3-4", "issued" : { "date-parts" : [ [ "2009", "2", "5" ] ] }, "page" : "574-585", "title" : "Supply and dispersal of flood sediment from a steep, tropical watershed: Hanalei Bay, Kaua'i, Hawai'i, USA", "type" : "article-journal", "volume" : "121" }, "uris" : [ "http://www.mendeley.com/documents/?uuid=dcaf7340-2db6-42f6-b579-3c066da804c3" ] } ], "mendeley" : { "previouslyFormattedCitation" : "(Draut et al., 2009; Storlazzi et al., 2009)" }, "properties" : { "noteIndex" : 0 }, "schema" : "https://github.com/citation-style-language/schema/raw/master/csl-citation.json" }</w:instrText>
       </w:r>
       <w:r>
         <w:fldChar w:fldCharType="separate"/>
@@ -967,19 +1082,19 @@
         <w:rPr>
           <w:noProof/>
         </w:rPr>
-        <w:t>(Victor et al., 2006)</w:t>
+        <w:t>(Draut et al., 2009; Storlazzi et al., 2009)</w:t>
       </w:r>
       <w:r>
         <w:fldChar w:fldCharType="end"/>
       </w:r>
       <w:r>
-        <w:t xml:space="preserve"> and New Caledonia </w:t>
+        <w:t xml:space="preserve"> demonstrated that in addition to total sediment loading and water circulation, the phasing of flood events and wave conditions was a key control on the sediment deposition rate and residence time. As opposed to temperate regions where river floods and high wave energy are typically caused by the same frontal system, limiting sediment deposition, in many tropical regions sediment discharge and wave events can be decoupled </w:t>
       </w:r>
       <w:r>
         <w:fldChar w:fldCharType="begin" w:fldLock="1"/>
       </w:r>
       <w:r>
-        <w:instrText>ADDIN CSL_CITATION { "citationItems" : [ { "id" : "ITEM-1", "itemData" : { "DOI" : "10.1016/j.marpolbul.2010.06.023", "ISSN" : "1879-3363", "PMID" : "20637477", "abstract" : "The south-west lagoon of New Caledonia is a wide semi-open coral reef lagoon bounded by an intertidal barrier reef and bisected by numerous deep inlets. This paper synthesizes findings from the 2000-2008 French National Program EC2CO-PNEC relative to the circulation and the transport of suspended particles in this lagoon. Numerical model development (hydrodynamic, fine suspended sediment transport, wind-wave, small-scale atmospheric circulation) allowed the determination of circulation patterns in the lagoon and the charting of residence time, the later of which has been recently used in a series of ecological studies. Topical studies based on field measurements permitted the parameterisation of wave set-up induced by the swell breaking on the reef barrier and the validation of a wind-wave model in a fetch-limited environment. The analysis of spatial and temporal variability of suspended matter concentration over short and long time-scales, the measurement of grain size distribution and the density of suspended matter (1.27 kg l(-1)), and the estimation of erodibility of heterogeneous (sand/mud, terrigenous/biogenic) soft bottoms was also conducted. Aggregates were shown to be more abundant near or around reefs and a possible biological influence on this aggregation is discussed. Optical measurements enabled the quantification of suspended matter either in situ (monochromatic measurements) or remotely (surface spectral measurements and satellite observations) and provided indirect calibration and validation of a suspended sediment transport model. The processes that warrant further investigation in order to improve our knowledge of circulation and suspended sediment transport in the New Caledonia lagoon as well as in other coral reef areas are discussed, as are the relevance and reliability of the numerical models for this endeavour.", "author" : [ { "dropping-particle" : "", "family" : "Ouillon", "given" : "S", "non-dropping-particle" : "", "parse-names" : false, "suffix" : "" }, { "dropping-particle" : "", "family" : "Douillet", "given" : "P", "non-dropping-particle" : "", "parse-names" : false, "suffix" : "" }, { "dropping-particle" : "", "family" : "Lefebvre", "given" : "J P", "non-dropping-particle" : "", "parse-names" : false, "suffix" : "" }, { "dropping-particle" : "", "family" : "Gendre", "given" : "R", "non-dropping-particle" : "Le", "parse-names" : false, "suffix" : "" }, { "dropping-particle" : "", "family" : "Jouon", "given" : "a", "non-dropping-particle" : "", "parse-names" : false, "suffix" : "" }, { "dropping-particle" : "", "family" : "Bonneton", "given" : "P", "non-dropping-particle" : "", "parse-names" : false, "suffix" : "" }, { "dropping-particle" : "", "family" : "Fernandez", "given" : "J M", "non-dropping-particle" : "", "parse-names" : false, "suffix" : "" }, { "dropping-particle" : "", "family" : "Chevillon", "given" : "C", "non-dropping-particle" : "", "parse-names" : false, "suffix" : "" }, { "dropping-particle" : "", "family" : "Magand", "given" : "O", "non-dropping-particle" : "", "parse-names" : false, "suffix" : "" }, { "dropping-particle" : "", "family" : "Lef\u00e8vre", "given" : "J", "non-dropping-particle" : "", "parse-names" : false, "suffix" : "" }, { "dropping-particle" : "", "family" : "Hir", "given" : "P", "non-dropping-particle" : "Le", "parse-names" : false, "suffix" : "" }, { "dropping-particle" : "", "family" : "Laganier", "given" : "R", "non-dropping-particle" : "", "parse-names" : false, "suffix" : "" }, { "dropping-particle" : "", "family" : "Dumas", "given" : "F", "non-dropping-particle" : "", "parse-names" : false, "suffix" : "" }, { "dropping-particle" : "", "family" : "Marchesiello", "given" : "P", "non-dropping-particle" : "", "parse-names" : false, "suffix" : "" }, { "dropping-particle" : "", "family" : "Bel Madani", "given" : "a", "non-dropping-particle" : "", "parse-names" : false, "suffix" : "" }, { "dropping-particle" : "", "family" : "Andr\u00e9fou\u00ebt", "given" : "S", "non-dropping-particle" : "", "parse-names" : false, "suffix" : "" }, { "dropping-particle" : "", "family" : "Panch\u00e9", "given" : "J Y", "non-dropping-particle" : "", "parse-names" : false, "suffix" : "" }, { "dropping-particle" : "", "family" : "Fichez", "given" : "R", "non-dropping-particle" : "", "parse-names" : false, "suffix" : "" } ], "container-title" : "Marine pollution bulletin", "id" : "ITEM-1", "issue" : "7-12", "issued" : { "date-parts" : [ [ "2010", "1" ] ] }, "page" : "269-96", "publisher" : "Elsevier Ltd", "title" : "Circulation and suspended sediment transport in a coral reef lagoon: the south-west lagoon of New Caledonia.", "type" : "article-journal", "volume" : "61" }, "uris" : [ "http://www.mendeley.com/documents/?uuid=9a45efb6-885e-4daa-a19d-eb1cbdadbf95" ] } ], "mendeley" : { "previouslyFormattedCitation" : "(Ouillon et al., 2010)" }, "properties" : { "noteIndex" : 0 }, "schema" : "https://github.com/citation-style-language/schema/raw/master/csl-citation.json" }</w:instrText>
+        <w:instrText>ADDIN CSL_CITATION { "citationItems" : [ { "id" : "ITEM-1", "itemData" : { "DOI" : "10.1130/B26367.1", "ISSN" : "0016-7606", "author" : [ { "dropping-particle" : "", "family" : "Draut", "given" : "A E", "non-dropping-particle" : "", "parse-names" : false, "suffix" : "" }, { "dropping-particle" : "", "family" : "Bothner", "given" : "M.H.", "non-dropping-particle" : "", "parse-names" : false, "suffix" : "" }, { "dropping-particle" : "", "family" : "Field", "given" : "M.E.", "non-dropping-particle" : "", "parse-names" : false, "suffix" : "" }, { "dropping-particle" : "", "family" : "Reynolds", "given" : "R.L.", "non-dropping-particle" : "", "parse-names" : false, "suffix" : "" }, { "dropping-particle" : "", "family" : "Cochran, S.A.Logan", "given" : "J.B.", "non-dropping-particle" : "", "parse-names" : false, "suffix" : "" }, { "dropping-particle" : "", "family" : "Storlazzi", "given" : "Curt D.", "non-dropping-particle" : "", "parse-names" : false, "suffix" : "" }, { "dropping-particle" : "", "family" : "Berg", "given" : "C.J.", "non-dropping-particle" : "", "parse-names" : false, "suffix" : "" } ], "container-title" : "Geological Society of America Bulletin", "id" : "ITEM-1", "issue" : "3-4", "issued" : { "date-parts" : [ [ "2009", "2", "5" ] ] }, "page" : "574-585", "title" : "Supply and dispersal of flood sediment from a steep, tropical watershed: Hanalei Bay, Kaua'i, Hawai'i, USA", "type" : "article-journal", "volume" : "121" }, "uris" : [ "http://www.mendeley.com/documents/?uuid=dcaf7340-2db6-42f6-b579-3c066da804c3" ] } ], "mendeley" : { "previouslyFormattedCitation" : "(Draut et al., 2009)" }, "properties" : { "noteIndex" : 0 }, "schema" : "https://github.com/citation-style-language/schema/raw/master/csl-citation.json" }</w:instrText>
       </w:r>
       <w:r>
         <w:fldChar w:fldCharType="separate"/>
@@ -988,38 +1103,19 @@
         <w:rPr>
           <w:noProof/>
         </w:rPr>
-        <w:t>(Ouillon et al., 2010)</w:t>
+        <w:t>(Draut et al., 2009)</w:t>
       </w:r>
       <w:r>
         <w:fldChar w:fldCharType="end"/>
       </w:r>
       <w:r>
-        <w:t xml:space="preserve">. </w:t>
-      </w:r>
-      <w:commentRangeEnd w:id="5"/>
-      <w:r>
-        <w:rPr>
-          <w:rStyle w:val="CommentReference"/>
-        </w:rPr>
-        <w:commentReference w:id="5"/>
-      </w:r>
-      <w:commentRangeEnd w:id="6"/>
-      <w:r>
-        <w:rPr>
-          <w:rStyle w:val="CommentReference"/>
-        </w:rPr>
-        <w:commentReference w:id="6"/>
-      </w:r>
-      <w:r>
-        <w:t xml:space="preserve">However, few studies have developed an integrated understanding of sediment sources, transport processes, and deposition in small, reef-fringed embayments </w:t>
-      </w:r>
-      <w:commentRangeStart w:id="7"/>
-      <w:commentRangeStart w:id="8"/>
+        <w:t xml:space="preserve">. In these regions, sediment deposition and residence time is controlled by the variable phasing of sediment discharge during floods, and wave conditions either limiting initial deposition, or resuspending and dispersing previously deposited sediment </w:t>
+      </w:r>
       <w:r>
         <w:fldChar w:fldCharType="begin" w:fldLock="1"/>
       </w:r>
       <w:r>
-        <w:instrText>ADDIN CSL_CITATION { "citationItems" : [ { "id" : "ITEM-1", "itemData" : { "DOI" : "10.1016/j.scitotenv.2013.09.030", "ISSN" : "1879-1026", "PMID" : "24121565", "abstract" : "Modification of terrestrial sediment fluxes can result in increased sedimentation and turbidity in receiving waters, with detrimental impacts on coral reef ecosystems. Preventing anthropogenic sediment reaching coral reefs requires a better understanding of the specific characteristics, sources and processes generating the anthropogenic sediment, so that effective watershed management strategies can be implemented. Here, we review and synthesise research on measured runoff, sediment erosion and sediment delivery from watersheds to near-shore marine areas, with a strong focus on the Burdekin watershed in the Great Barrier Reef region, Australia. We first investigate the characteristics of sediment that pose the greatest risk to coral reef ecosystems. Next we track this sediment back from the marine system into the watershed to determine the storage zones, source areas and processes responsible for sediment generation and run-off. The review determined that only a small proportion of the sediment that has been eroded from the watershed makes it to the mid and outer reefs. The sediment transported &gt;1 km offshore is generally the clay to fine silt (&lt;4-16 \u03bcm) fraction, yet there is considerable potential for other terrestrially derived sediment fractions (&lt;63 \u03bcm) to be stored in the near-shore zone and remobilised during wind and tide driven re-suspension. The specific source of the fine clay sediments is still under investigation; however, the Bowen, Upper Burdekin and Lower Burdekin sub-watersheds appear to be the dominant source of the clay and fine silt fractions. Sub-surface erosion is the dominant process responsible for the fine sediment exported from these watersheds in recent times, although further work on the particle size of this material is required. Maintaining average minimum ground cover &gt;75% will likely be required to reduce runoff and prevent sub-soil erosion; however, it is not known whether ground cover management alone will reduce sediment supply to ecologically acceptable levels.", "author" : [ { "dropping-particle" : "", "family" : "Bartley", "given" : "Rebecca", "non-dropping-particle" : "", "parse-names" : false, "suffix" : "" }, { "dropping-particle" : "", "family" : "Bainbridge", "given" : "Zoe T", "non-dropping-particle" : "", "parse-names" : false, "suffix" : "" }, { "dropping-particle" : "", "family" : "Lewis", "given" : "Stephen E", "non-dropping-particle" : "", "parse-names" : false, "suffix" : "" }, { "dropping-particle" : "", "family" : "Kroon", "given" : "Frederieke J", "non-dropping-particle" : "", "parse-names" : false, "suffix" : "" }, { "dropping-particle" : "", "family" : "Wilkinson", "given" : "Scott N", "non-dropping-particle" : "", "parse-names" : false, "suffix" : "" }, { "dropping-particle" : "", "family" : "Brodie", "given" : "Jon E", "non-dropping-particle" : "", "parse-names" : false, "suffix" : "" }, { "dropping-particle" : "", "family" : "Silburn", "given" : "D Mark", "non-dropping-particle" : "", "parse-names" : false, "suffix" : "" } ], "container-title" : "The Science of the total environment", "id" : "ITEM-1", "issued" : { "date-parts" : [ [ "2014", "1", "15" ] ] }, "page" : "1138-53", "publisher" : "Elsevier B.V.", "title" : "Relating sediment impacts on coral reefs to watershed sources, processes and management: a review.", "type" : "article-journal", "volume" : "468-469" }, "uris" : [ "http://www.mendeley.com/documents/?uuid=e9ec0453-2b20-40c9-be46-1f9a426decab" ] }, { "id" : "ITEM-2", "itemData" : { "DOI" : "10.1130/B26367.1", "ISSN" : "0016-7606", "author" : [ { "dropping-particle" : "", "family" : "Draut", "given" : "A E", "non-dropping-particle" : "", "parse-names" : false, "suffix" : "" }, { "dropping-particle" : "", "family" : "Bothner", "given" : "M.H.", "non-dropping-particle" : "", "parse-names" : false, "suffix" : "" }, { "dropping-particle" : "", "family" : "Field", "given" : "M.E.", "non-dropping-particle" : "", "parse-names" : false, "suffix" : "" }, { "dropping-particle" : "", "family" : "Reynolds", "given" : "R.L.", "non-dropping-particle" : "", "parse-names" : false, "suffix" : "" }, { "dropping-particle" : "", "family" : "Cochran, S.A.Logan", "given" : "J.B.", "non-dropping-particle" : "", "parse-names" : false, "suffix" : "" }, { "dropping-particle" : "", "family" : "Storlazzi", "given" : "C.D.", "non-dropping-particle" : "", "parse-names" : false, "suffix" : "" }, { "dropping-particle" : "", "family" : "Berg", "given" : "C.J.", "non-dropping-particle" : "", "parse-names" : false, "suffix" : "" } ], "container-title" : "Geological Society of America Bulletin", "id" : "ITEM-2", "issue" : "3-4", "issued" : { "date-parts" : [ [ "2009", "2", "5" ] ] }, "page" : "574-585", "title" : "Supply and dispersal of flood sediment from a steep, tropical watershed: Hanalei Bay, Kaua'i, Hawai'i, USA", "type" : "article-journal", "volume" : "121" }, "uris" : [ "http://www.mendeley.com/documents/?uuid=dcaf7340-2db6-42f6-b579-3c066da804c3" ] }, { "id" : "ITEM-3", "itemData" : { "DOI" : "10.1016/S0272-7714(02)00321-9", "ISSN" : "02727714", "author" : [ { "dropping-particle" : "", "family" : "Wolanski", "given" : "Eric", "non-dropping-particle" : "", "parse-names" : false, "suffix" : "" }, { "dropping-particle" : "", "family" : "Richmond", "given" : "Robert H.", "non-dropping-particle" : "", "parse-names" : false, "suffix" : "" }, { "dropping-particle" : "", "family" : "Davis", "given" : "Gerald", "non-dropping-particle" : "", "parse-names" : false, "suffix" : "" }, { "dropping-particle" : "", "family" : "Bonito", "given" : "Victor", "non-dropping-particle" : "", "parse-names" : false, "suffix" : "" } ], "container-title" : "Estuarine, Coastal and Shelf Science", "id" : "ITEM-3", "issue" : "5-6", "issued" : { "date-parts" : [ [ "2003", "4" ] ] }, "page" : "1029-1040", "title" : "Water and fine sediment dynamics in transient river plumes in a small, reef-fringed bay, Guam", "type" : "article-journal", "volume" : "56" }, "uris" : [ "http://www.mendeley.com/documents/?uuid=97031f16-cd14-47e3-8de5-474f08b73cd7" ] } ], "mendeley" : { "previouslyFormattedCitation" : "(Bartley et al., 2014; Draut et al., 2009; Wolanski et al., 2003)" }, "properties" : { "noteIndex" : 0 }, "schema" : "https://github.com/citation-style-language/schema/raw/master/csl-citation.json" }</w:instrText>
+        <w:instrText>ADDIN CSL_CITATION { "citationItems" : [ { "id" : "ITEM-1", "itemData" : { "DOI" : "10.1016/j.margeo.2009.05.002", "ISSN" : "00253227", "author" : [ { "dropping-particle" : "", "family" : "Storlazzi", "given" : "Curt D.", "non-dropping-particle" : "", "parse-names" : false, "suffix" : "" }, { "dropping-particle" : "", "family" : "Field", "given" : "Michael E.", "non-dropping-particle" : "", "parse-names" : false, "suffix" : "" }, { "dropping-particle" : "", "family" : "Bothner", "given" : "Michael H.", "non-dropping-particle" : "", "parse-names" : false, "suffix" : "" }, { "dropping-particle" : "", "family" : "Presto", "given" : "M. Kathy", "non-dropping-particle" : "", "parse-names" : false, "suffix" : "" }, { "dropping-particle" : "", "family" : "Draut", "given" : "A.E.", "non-dropping-particle" : "", "parse-names" : false, "suffix" : "" } ], "container-title" : "Marine Geology", "id" : "ITEM-1", "issue" : "3-4", "issued" : { "date-parts" : [ [ "2009", "8" ] ] }, "page" : "140-151", "publisher" : "Elsevier B.V.", "title" : "Sedimentation processes in a coral reef embayment: Hanalei Bay, Kauai", "type" : "article-journal", "volume" : "264" }, "uris" : [ "http://www.mendeley.com/documents/?uuid=09f49c2c-69ad-4993-b204-8d205613525d" ] }, { "id" : "ITEM-2", "itemData" : { "DOI" : "10.1016/j.ecss.2009.09.014", "ISSN" : "02727714", "author" : [ { "dropping-particle" : "", "family" : "Takesue", "given" : "Renee K.", "non-dropping-particle" : "", "parse-names" : false, "suffix" : "" }, { "dropping-particle" : "", "family" : "Bothner", "given" : "Michael H.", "non-dropping-particle" : "", "parse-names" : false, "suffix" : "" }, { "dropping-particle" : "", "family" : "Reynolds", "given" : "Richard L.", "non-dropping-particle" : "", "parse-names" : false, "suffix" : "" } ], "container-title" : "Estuarine, Coastal and Shelf Science", "id" : "ITEM-2", "issue" : "3", "issued" : { "date-parts" : [ [ "2009", "11" ] ] }, "page" : "459-471", "publisher" : "Elsevier Ltd", "title" : "Sources of land-derived runoff to a coral reef-fringed embayment identified using geochemical tracers in nearshore sediment traps", "type" : "article-journal", "volume" : "85" }, "uris" : [ "http://www.mendeley.com/documents/?uuid=44f776ed-527f-4ece-8776-5d1547626bee" ] } ], "mendeley" : { "previouslyFormattedCitation" : "(Storlazzi et al., 2009; Takesue et al., 2009)" }, "properties" : { "noteIndex" : 0 }, "schema" : "https://github.com/citation-style-language/schema/raw/master/csl-citation.json" }</w:instrText>
       </w:r>
       <w:r>
         <w:fldChar w:fldCharType="separate"/>
@@ -1028,90 +1124,7 @@
         <w:rPr>
           <w:noProof/>
         </w:rPr>
-        <w:t>(Bartley et al., 2014; Draut et al., 2009; Wolanski et al., 2003)</w:t>
-      </w:r>
-      <w:r>
-        <w:fldChar w:fldCharType="end"/>
-      </w:r>
-      <w:commentRangeEnd w:id="7"/>
-      <w:r>
-        <w:rPr>
-          <w:rStyle w:val="CommentReference"/>
-        </w:rPr>
-        <w:commentReference w:id="7"/>
-      </w:r>
-      <w:commentRangeEnd w:id="8"/>
-      <w:r>
-        <w:rPr>
-          <w:rStyle w:val="CommentReference"/>
-        </w:rPr>
-        <w:commentReference w:id="8"/>
-      </w:r>
-      <w:r>
-        <w:t>. Two integrated studies from Hanalei Bay in Kauai, HI,</w:t>
-      </w:r>
-      <w:r>
-        <w:t xml:space="preserve"> which were part of the ridge-to-reef program of the USGS</w:t>
-      </w:r>
-      <w:r>
-        <w:t xml:space="preserve"> </w:t>
-      </w:r>
-      <w:r>
-        <w:fldChar w:fldCharType="begin" w:fldLock="1"/>
-      </w:r>
-      <w:r>
-        <w:instrText>ADDIN CSL_CITATION { "citationItems" : [ { "id" : "ITEM-1", "itemData" : { "DOI" : "10.1016/j.margeo.2009.05.002", "ISSN" : "00253227", "author" : [ { "dropping-particle" : "", "family" : "Storlazzi", "given" : "Curt D", "non-dropping-particle" : "", "parse-names" : false, "suffix" : "" }, { "dropping-particle" : "", "family" : "Field", "given" : "Michael E.", "non-dropping-particle" : "", "parse-names" : false, "suffix" : "" }, { "dropping-particle" : "", "family" : "Bothner", "given" : "Michael H.", "non-dropping-particle" : "", "parse-names" : false, "suffix" : "" }, { "dropping-particle" : "", "family" : "Presto", "given" : "M. Kathy", "non-dropping-particle" : "", "parse-names" : false, "suffix" : "" }, { "dropping-particle" : "", "family" : "Draut", "given" : "a.E.", "non-dropping-particle" : "", "parse-names" : false, "suffix" : "" } ], "container-title" : "Marine Geology", "id" : "ITEM-1", "issue" : "3-4", "issued" : { "date-parts" : [ [ "2009", "8" ] ] }, "page" : "140-151", "publisher" : "Elsevier B.V.", "title" : "Sedimentation processes in a coral reef embayment: Hanalei Bay, Kauai", "type" : "article-journal", "volume" : "264" }, "uris" : [ "http://www.mendeley.com/documents/?uuid=09f49c2c-69ad-4993-b204-8d205613525d" ] }, { "id" : "ITEM-2", "itemData" : { "DOI" : "10.1130/B26367.1", "ISSN" : "0016-7606", "author" : [ { "dropping-particle" : "", "family" : "Draut", "given" : "A E", "non-dropping-particle" : "", "parse-names" : false, "suffix" : "" }, { "dropping-particle" : "", "family" : "Bothner", "given" : "M.H.", "non-dropping-particle" : "", "parse-names" : false, "suffix" : "" }, { "dropping-particle" : "", "family" : "Field", "given" : "M.E.", "non-dropping-particle" : "", "parse-names" : false, "suffix" : "" }, { "dropping-particle" : "", "family" : "Reynolds", "given" : "R.L.", "non-dropping-particle" : "", "parse-names" : false, "suffix" : "" }, { "dropping-particle" : "", "family" : "Cochran, S.A.Logan", "given" : "J.B.", "non-dropping-particle" : "", "parse-names" : false, "suffix" : "" }, { "dropping-particle" : "", "family" : "Storlazzi", "given" : "C.D.", "non-dropping-particle" : "", "parse-names" : false, "suffix" : "" }, { "dropping-particle" : "", "family" : "Berg", "given" : "C.J.", "non-dropping-particle" : "", "parse-names" : false, "suffix" : "" } ], "container-title" : "Geological Society of America Bulletin", "id" : "ITEM-2", "issue" : "3-4", "issued" : { "date-parts" : [ [ "2009", "2", "5" ] ] }, "page" : "574-585", "title" : "Supply and dispersal of flood sediment from a steep, tropical watershed: Hanalei Bay, Kaua'i, Hawai'i, USA", "type" : "article-journal", "volume" : "121" }, "uris" : [ "http://www.mendeley.com/documents/?uuid=dcaf7340-2db6-42f6-b579-3c066da804c3" ] } ], "mendeley" : { "previouslyFormattedCitation" : "(Draut et al., 2009; Storlazzi et al., 2009)" }, "properties" : { "noteIndex" : 0 }, "schema" : "https://github.com/citation-style-language/schema/raw/master/csl-citation.json" }</w:instrText>
-      </w:r>
-      <w:r>
-        <w:fldChar w:fldCharType="separate"/>
-      </w:r>
-      <w:r>
-        <w:rPr>
-          <w:noProof/>
-        </w:rPr>
-        <w:t>(Draut et al., 2009; Storlazzi et al., 2009)</w:t>
-      </w:r>
-      <w:r>
-        <w:fldChar w:fldCharType="end"/>
-      </w:r>
-      <w:r>
-        <w:t xml:space="preserve"> demonstrated that in addition to total sediment loading and water circulation, the phasing of flood events and wave conditions was a key control on the sediment deposition rate and residence time. As opposed to temperate regions where river floods and high wave energy are typically caused by the same frontal system, limiting sediment deposition, in many tropical regions sediment discharge and wave events can be decoupled </w:t>
-      </w:r>
-      <w:r>
-        <w:fldChar w:fldCharType="begin" w:fldLock="1"/>
-      </w:r>
-      <w:r>
-        <w:instrText>ADDIN CSL_CITATION { "citationItems" : [ { "id" : "ITEM-1", "itemData" : { "DOI" : "10.1130/B26367.1", "ISSN" : "0016-7606", "author" : [ { "dropping-particle" : "", "family" : "Draut", "given" : "A E", "non-dropping-particle" : "", "parse-names" : false, "suffix" : "" }, { "dropping-particle" : "", "family" : "Bothner", "given" : "M.H.", "non-dropping-particle" : "", "parse-names" : false, "suffix" : "" }, { "dropping-particle" : "", "family" : "Field", "given" : "M.E.", "non-dropping-particle" : "", "parse-names" : false, "suffix" : "" }, { "dropping-particle" : "", "family" : "Reynolds", "given" : "R.L.", "non-dropping-particle" : "", "parse-names" : false, "suffix" : "" }, { "dropping-particle" : "", "family" : "Cochran, S.A.Logan", "given" : "J.B.", "non-dropping-particle" : "", "parse-names" : false, "suffix" : "" }, { "dropping-particle" : "", "family" : "Storlazzi", "given" : "C.D.", "non-dropping-particle" : "", "parse-names" : false, "suffix" : "" }, { "dropping-particle" : "", "family" : "Berg", "given" : "C.J.", "non-dropping-particle" : "", "parse-names" : false, "suffix" : "" } ], "container-title" : "Geological Society of America Bulletin", "id" : "ITEM-1", "issue" : "3-4", "issued" : { "date-parts" : [ [ "2009", "2", "5" ] ] }, "page" : "574-585", "title" : "Supply and dispersal of flood sediment from a steep, tropical watershed: Hanalei Bay, Kaua'i, Hawai'i, USA", "type" : "article-journal", "volume" : "121" }, "uris" : [ "http://www.mendeley.com/documents/?uuid=dcaf7340-2db6-42f6-b579-3c066da804c3" ] } ], "mendeley" : { "previouslyFormattedCitation" : "(Draut et al., 2009)" }, "properties" : { "noteIndex" : 0 }, "schema" : "https://github.com/citation-style-language/schema/raw/master/csl-citation.json" }</w:instrText>
-      </w:r>
-      <w:r>
-        <w:fldChar w:fldCharType="separate"/>
-      </w:r>
-      <w:r>
-        <w:rPr>
-          <w:noProof/>
-        </w:rPr>
-        <w:t>(Draut et al., 2009)</w:t>
-      </w:r>
-      <w:r>
-        <w:fldChar w:fldCharType="end"/>
-      </w:r>
-      <w:r>
-        <w:t xml:space="preserve">. In these regions, sediment deposition and residence time is controlled by the variable phasing of sediment discharge during floods, and wave conditions either limiting initial deposition, or resuspending and dispersing previously deposited sediment </w:t>
-      </w:r>
-      <w:r>
-        <w:fldChar w:fldCharType="begin" w:fldLock="1"/>
-      </w:r>
-      <w:r>
-        <w:instrText>ADDIN CSL_CITATION { "citationItems" : [ { "id" : "ITEM-1", "itemData" : { "DOI" : "10.1016/j.margeo.2009.05.002", "ISSN" : "00253227", "author" : [ { "dropping-particle" : "", "family" : "Storlazzi", "given" : "Curt D.", "non-dropping-particle" : "", "parse-names" : false, "suffix" : "" }, { "dropping-particle" : "", "family" : "Field", "given" : "Michael E.", "non-dropping-particle" : "", "parse-names" : false, "suffix" : "" }, { "dropping-particle" : "", "family" : "Bothner", "given" : "Michael H.", "non-dropping-particle" : "", "parse-names" : false, "suffix" : "" }, { "dropping-particle" : "", "family" : "Presto", "given" : "M. Kathy", "non-dropping-particle" : "", "parse-names" : false, "suffix" : "" }, { "dropping-particle" : "", "family" : "Draut", "given" : "A.E.", "non-dropping-particle" : "", "parse-names" : false, "suffix" : "" } ], "container-title" : "Marine Geology", "id" : "ITEM-1", "issue" : "3-4", "issued" : { "date-parts" : [ [ "2009", "8" ] ] }, "page" : "140-151", "publisher" : "Elsevier B.V.", "title" : "Sedimentation processes in a coral reef embayment: Hanalei Bay, Kauai", "type" : "article-journal", "volume" : "264" }, "uris" : [ "http://www.mendeley.com/documents/?uuid=09f49c2c-69ad-4993-b204-8d205613525d" ] }, { "id" : "ITEM-2", "itemData" : { "DOI" : "10.1016/j.ecss.2009.09.014", "ISSN" : "02727714", "author" : [ { "dropping-particle" : "", "family" : "Takesue", "given" : "Renee K.", "non-dropping-particle" : "", "parse-names" : false, "suffix" : "" }, { "dropping-particle" : "", "family" : "Bothner", "given" : "Michael H.", "non-dropping-particle" : "", "parse-names" : false, "suffix" : "" }, { "dropping-particle" : "", "family" : "Reynolds", "given" : "Richard L.", "non-dropping-particle" : "", "parse-names" : false, "suffix" : "" } ], "container-title" : "Estuarine, Coastal and Shelf Science", "id" : "ITEM-2", "issue" : "3", "issued" : { "date-parts" : [ [ "2009", "11" ] ] }, "page" : "459-471", "publisher" : "Elsevier Ltd", "title" : "Sources of land-derived runoff to a coral reef-fringed embayment identified using geochemical tracers in nearshore sediment traps", "type" : "article-journal", "volume" : "85" }, "uris" : [ "http://www.mendeley.com/documents/?uuid=44f776ed-527f-4ece-8776-5d1547626bee" ] } ], "properties" : { "noteIndex" : 0 }, "schema" : "https://github.com/citation-style-language/schema/raw/master/csl-citation.json" }</w:instrText>
-      </w:r>
-      <w:r>
-        <w:fldChar w:fldCharType="separate"/>
-      </w:r>
-      <w:r>
-        <w:rPr>
-          <w:noProof/>
-        </w:rPr>
-        <w:t>(Storlazzi et al., 2009)</w:t>
+        <w:t>(Storlazzi et al., 2009; Takesue et al., 2009)</w:t>
       </w:r>
       <w:r>
         <w:fldChar w:fldCharType="end"/>
@@ -1124,7 +1137,7 @@
       <w:pPr>
         <w:ind w:firstLine="709"/>
       </w:pPr>
-      <w:commentRangeStart w:id="9"/>
+      <w:commentRangeStart w:id="10"/>
       <w:r>
         <w:t xml:space="preserve">The objective of this dissertation is to document relationships </w:t>
       </w:r>
@@ -1134,12 +1147,12 @@
       <w:r>
         <w:t xml:space="preserve">between sediment discharge from the watershed, wave-driven circulation over the reef, and the spatial distribution of sedimentation rates under various conditions in a linked watershed and reef-fringed embayment. </w:t>
       </w:r>
-      <w:commentRangeEnd w:id="9"/>
+      <w:commentRangeEnd w:id="10"/>
       <w:r>
         <w:rPr>
           <w:rStyle w:val="CommentReference"/>
         </w:rPr>
-        <w:commentReference w:id="9"/>
+        <w:commentReference w:id="10"/>
       </w:r>
       <w:r>
         <w:t xml:space="preserve">This research will be structured around three separate papers that will develop a top-down model of sediment dynamics in Faga’alu, </w:t>
@@ -1216,20 +1229,20 @@
         </w:rPr>
         <w:t xml:space="preserve"> </w:t>
       </w:r>
-      <w:commentRangeStart w:id="10"/>
+      <w:commentRangeStart w:id="11"/>
       <w:r>
         <w:rPr>
           <w:i/>
         </w:rPr>
         <w:t>watershed</w:t>
       </w:r>
-      <w:commentRangeEnd w:id="10"/>
+      <w:commentRangeEnd w:id="11"/>
       <w:r>
         <w:rPr>
           <w:rStyle w:val="CommentReference"/>
           <w:vanish/>
         </w:rPr>
-        <w:commentReference w:id="10"/>
+        <w:commentReference w:id="11"/>
       </w:r>
       <w:r>
         <w:rPr>
@@ -1264,24 +1277,24 @@
       <w:r>
         <w:t xml:space="preserve"> in Faga’alu and </w:t>
       </w:r>
-      <w:commentRangeStart w:id="11"/>
       <w:commentRangeStart w:id="12"/>
+      <w:commentRangeStart w:id="13"/>
       <w:r>
         <w:t xml:space="preserve">Nu’uuli </w:t>
       </w:r>
-      <w:commentRangeEnd w:id="11"/>
+      <w:commentRangeEnd w:id="12"/>
       <w:r>
         <w:rPr>
           <w:rStyle w:val="CommentReference"/>
         </w:rPr>
-        <w:commentReference w:id="11"/>
-      </w:r>
-      <w:commentRangeEnd w:id="12"/>
+        <w:commentReference w:id="12"/>
+      </w:r>
+      <w:commentRangeEnd w:id="13"/>
       <w:r>
         <w:rPr>
           <w:rStyle w:val="CommentReference"/>
         </w:rPr>
-        <w:commentReference w:id="12"/>
+        <w:commentReference w:id="13"/>
       </w:r>
       <w:r>
         <w:t>watersheds</w:t>
@@ -1443,11 +1456,9 @@
       <w:r>
         <w:t>(</w:t>
       </w:r>
-      <w:proofErr w:type="spellStart"/>
       <w:r>
         <w:t>WaveWatchIII</w:t>
       </w:r>
-      <w:proofErr w:type="spellEnd"/>
       <w:r>
         <w:t>)</w:t>
       </w:r>
@@ -1579,14 +1590,14 @@
           <w:rFonts w:asciiTheme="minorHAnsi" w:hAnsiTheme="minorHAnsi"/>
         </w:rPr>
       </w:pPr>
-      <w:bookmarkStart w:id="13" w:name="_Toc389207885"/>
+      <w:bookmarkStart w:id="14" w:name="_Toc389207885"/>
       <w:r>
         <w:rPr>
           <w:rFonts w:asciiTheme="minorHAnsi" w:hAnsiTheme="minorHAnsi"/>
         </w:rPr>
         <w:t>Funding sources for fieldwork</w:t>
       </w:r>
-      <w:bookmarkEnd w:id="13"/>
+      <w:bookmarkEnd w:id="14"/>
       <w:r>
         <w:rPr>
           <w:rFonts w:asciiTheme="minorHAnsi" w:hAnsiTheme="minorHAnsi"/>
@@ -1637,25 +1648,22 @@
       <w:r>
         <w:t xml:space="preserve"> NOAA Coral Reef Conservation Program (CRCP)($55,</w:t>
       </w:r>
-      <w:commentRangeStart w:id="14"/>
+      <w:commentRangeStart w:id="15"/>
       <w:r>
         <w:t>000</w:t>
       </w:r>
-      <w:commentRangeEnd w:id="14"/>
+      <w:commentRangeEnd w:id="15"/>
       <w:r>
         <w:rPr>
           <w:rStyle w:val="CommentReference"/>
         </w:rPr>
-        <w:commentReference w:id="14"/>
+        <w:commentReference w:id="15"/>
       </w:r>
       <w:r>
         <w:t xml:space="preserve">). </w:t>
       </w:r>
       <w:r>
-        <w:t>The US Geological Survey’s (USGS) Coastal and Marine Geology Program (CMGP) Pacific Coral Reef Project supplied $64,000 in oceanographic equipment for the hydrodynamic studies in the bay.</w:t>
-      </w:r>
-      <w:r>
-        <w:t xml:space="preserve"> </w:t>
+        <w:t xml:space="preserve">The US Geological Survey’s (USGS) Coastal and Marine Geology Program (CMGP) Pacific Coral Reef Project supplied $64,000 in oceanographic equipment for the hydrodynamic studies in the bay. </w:t>
       </w:r>
       <w:r>
         <w:t xml:space="preserve">The study site, Faga’alu, </w:t>
@@ -1680,14 +1688,14 @@
           <w:rFonts w:asciiTheme="minorHAnsi" w:hAnsiTheme="minorHAnsi"/>
         </w:rPr>
       </w:pPr>
-      <w:bookmarkStart w:id="15" w:name="_Toc389207889"/>
+      <w:bookmarkStart w:id="16" w:name="_Toc389207889"/>
       <w:r>
         <w:rPr>
           <w:rFonts w:asciiTheme="minorHAnsi" w:hAnsiTheme="minorHAnsi"/>
         </w:rPr>
         <w:t>Research Design</w:t>
       </w:r>
-      <w:bookmarkEnd w:id="15"/>
+      <w:bookmarkEnd w:id="16"/>
     </w:p>
     <w:p>
       <w:pPr>
@@ -1740,7 +1748,7 @@
           <w:rFonts w:asciiTheme="minorHAnsi" w:hAnsiTheme="minorHAnsi"/>
         </w:rPr>
       </w:pPr>
-      <w:bookmarkStart w:id="16" w:name="_Toc389207890"/>
+      <w:bookmarkStart w:id="17" w:name="_Toc389207890"/>
       <w:r>
         <w:rPr>
           <w:rFonts w:asciiTheme="minorHAnsi" w:hAnsiTheme="minorHAnsi"/>
@@ -1748,7 +1756,7 @@
         <w:lastRenderedPageBreak/>
         <w:t>Paper/Part One</w:t>
       </w:r>
-      <w:bookmarkEnd w:id="16"/>
+      <w:bookmarkEnd w:id="17"/>
       <w:r>
         <w:rPr>
           <w:rFonts w:asciiTheme="minorHAnsi" w:hAnsiTheme="minorHAnsi"/>
@@ -1801,17 +1809,17 @@
           <w:numId w:val="0"/>
         </w:numPr>
       </w:pPr>
-      <w:bookmarkStart w:id="17" w:name="_Toc389207891"/>
+      <w:bookmarkStart w:id="18" w:name="_Toc389207891"/>
       <w:r>
         <w:t>Introduction</w:t>
       </w:r>
-      <w:bookmarkEnd w:id="17"/>
+      <w:bookmarkEnd w:id="18"/>
     </w:p>
     <w:p>
       <w:pPr>
         <w:ind w:firstLine="576"/>
       </w:pPr>
-      <w:commentRangeStart w:id="18"/>
+      <w:commentRangeStart w:id="19"/>
       <w:r>
         <w:t>Successful reduction of sedimentation threats to coral reefs requires first identifying and quantifying the land-based sources of sediment to focus management efforts in the watershed and design mitigation measures.</w:t>
       </w:r>
@@ -2088,12 +2096,12 @@
       <w:r>
         <w:t xml:space="preserve">. </w:t>
       </w:r>
-      <w:commentRangeEnd w:id="18"/>
+      <w:commentRangeEnd w:id="19"/>
       <w:r>
         <w:rPr>
           <w:rStyle w:val="CommentReference"/>
         </w:rPr>
-        <w:commentReference w:id="18"/>
+        <w:commentReference w:id="19"/>
       </w:r>
     </w:p>
     <w:p>
@@ -2133,7 +2141,7 @@
       <w:r>
         <w:t xml:space="preserve">.  </w:t>
       </w:r>
-      <w:commentRangeStart w:id="19"/>
+      <w:commentRangeStart w:id="20"/>
       <w:r>
         <w:t>Paired watershed studies</w:t>
       </w:r>
@@ -2221,12 +2229,12 @@
       <w:r>
         <w:t xml:space="preserve"> </w:t>
       </w:r>
-      <w:commentRangeEnd w:id="19"/>
+      <w:commentRangeEnd w:id="20"/>
       <w:r>
         <w:rPr>
           <w:rStyle w:val="CommentReference"/>
         </w:rPr>
-        <w:commentReference w:id="19"/>
+        <w:commentReference w:id="20"/>
       </w:r>
     </w:p>
     <w:p>
@@ -2354,26 +2362,13 @@
         <w:t>EV</w:t>
       </w:r>
       <w:r>
-        <w:t>) and various precipitation and discharge variables, but the best correlation has consistently been with maximum event discharge (</w:t>
-      </w:r>
-      <w:proofErr w:type="spellStart"/>
-      <w:r>
-        <w:t>Qmax</w:t>
-      </w:r>
-      <w:proofErr w:type="spellEnd"/>
-      <w:r>
-        <w:t xml:space="preserve">). Several researchers have hypothesized </w:t>
+        <w:t xml:space="preserve">) and various precipitation and discharge variables, but the best correlation has consistently been with maximum event discharge (Qmax). Several researchers have hypothesized </w:t>
       </w:r>
       <w:r>
         <w:t xml:space="preserve">that </w:t>
       </w:r>
-      <w:proofErr w:type="spellStart"/>
-      <w:r>
-        <w:t>Qmax</w:t>
-      </w:r>
-      <w:proofErr w:type="spellEnd"/>
-      <w:r>
-        <w:t xml:space="preserve"> correlat</w:t>
+      <w:r>
+        <w:t>Qmax correlat</w:t>
       </w:r>
       <w:r>
         <w:t>es</w:t>
@@ -2391,15 +2386,7 @@
         <w:t xml:space="preserve"> because</w:t>
       </w:r>
       <w:r>
-        <w:t xml:space="preserve"> </w:t>
-      </w:r>
-      <w:proofErr w:type="spellStart"/>
-      <w:r>
-        <w:t>Qmax</w:t>
-      </w:r>
-      <w:proofErr w:type="spellEnd"/>
-      <w:r>
-        <w:t xml:space="preserve"> is an integrator of the </w:t>
+        <w:t xml:space="preserve"> Qmax is an integrator of the </w:t>
       </w:r>
       <w:r>
         <w:lastRenderedPageBreak/>
@@ -2471,11 +2458,9 @@
       <w:r>
         <w:t xml:space="preserve"> </w:t>
       </w:r>
-      <w:proofErr w:type="spellStart"/>
       <w:r>
         <w:t>Qmax</w:t>
       </w:r>
-      <w:proofErr w:type="spellEnd"/>
       <w:r>
         <w:t xml:space="preserve"> depends on the i</w:t>
       </w:r>
@@ -2492,15 +2477,7 @@
         <w:t>EV</w:t>
       </w:r>
       <w:r>
-        <w:t xml:space="preserve"> and </w:t>
-      </w:r>
-      <w:proofErr w:type="spellStart"/>
-      <w:r>
-        <w:t>Qmax</w:t>
-      </w:r>
-      <w:proofErr w:type="spellEnd"/>
-      <w:r>
-        <w:t xml:space="preserve"> as both are driven by rainfall energy. </w:t>
+        <w:t xml:space="preserve"> and Qmax as both are driven by rainfall energy. </w:t>
       </w:r>
       <w:r>
         <w:fldChar w:fldCharType="begin" w:fldLock="1"/>
@@ -2589,13 +2566,8 @@
       <w:r>
         <w:t xml:space="preserve"> hypothesized </w:t>
       </w:r>
-      <w:proofErr w:type="spellStart"/>
-      <w:r>
-        <w:t>Qmax</w:t>
-      </w:r>
-      <w:proofErr w:type="spellEnd"/>
-      <w:r>
-        <w:t xml:space="preserve"> is a meaningful variable because it </w:t>
+      <w:r>
+        <w:t xml:space="preserve">Qmax is a meaningful variable because it </w:t>
       </w:r>
       <w:r>
         <w:t>relates to</w:t>
@@ -2610,15 +2582,7 @@
         <w:t>production</w:t>
       </w:r>
       <w:r>
-        <w:t xml:space="preserve"> on the </w:t>
-      </w:r>
-      <w:proofErr w:type="spellStart"/>
-      <w:r>
-        <w:t>hillslope</w:t>
-      </w:r>
-      <w:proofErr w:type="spellEnd"/>
-      <w:r>
-        <w:t xml:space="preserve"> and in the channel, as well as</w:t>
+        <w:t xml:space="preserve"> on the hillslope and in the channel, as well as</w:t>
       </w:r>
       <w:r>
         <w:t xml:space="preserve"> the transfe</w:t>
@@ -2650,13 +2614,8 @@
       <w:r>
         <w:t xml:space="preserve">, </w:t>
       </w:r>
-      <w:proofErr w:type="spellStart"/>
-      <w:r>
-        <w:t>Qmax</w:t>
-      </w:r>
-      <w:proofErr w:type="spellEnd"/>
-      <w:r>
-        <w:t xml:space="preserve"> i</w:t>
+      <w:r>
+        <w:t>Qmax i</w:t>
       </w:r>
       <w:r>
         <w:t xml:space="preserve">s a function of rainfall intensity and </w:t>
@@ -2688,13 +2647,8 @@
       <w:r>
         <w:t xml:space="preserve">where runoff is produced by saturation excess overland flow, </w:t>
       </w:r>
-      <w:proofErr w:type="spellStart"/>
-      <w:r>
-        <w:t>Qmax</w:t>
-      </w:r>
-      <w:proofErr w:type="spellEnd"/>
-      <w:r>
-        <w:t xml:space="preserve"> depends on the soil</w:t>
+      <w:r>
+        <w:t>Qmax depends on the soil</w:t>
       </w:r>
       <w:r>
         <w:t xml:space="preserve"> antecedent wetness conditions and by the water table dynamics. </w:t>
@@ -2730,15 +2684,7 @@
         <w:fldChar w:fldCharType="end"/>
       </w:r>
       <w:r>
-        <w:t xml:space="preserve"> argued that by being responsive to these important hydrological processes, </w:t>
-      </w:r>
-      <w:proofErr w:type="spellStart"/>
-      <w:r>
-        <w:t>Qmax</w:t>
-      </w:r>
-      <w:proofErr w:type="spellEnd"/>
-      <w:r>
-        <w:t xml:space="preserve"> is a good predictor variable of SSY</w:t>
+        <w:t xml:space="preserve"> argued that by being responsive to these important hydrological processes, Qmax is a good predictor variable of SSY</w:t>
       </w:r>
       <w:r>
         <w:rPr>
@@ -2756,15 +2702,7 @@
         <w:t>EV</w:t>
       </w:r>
       <w:r>
-        <w:t xml:space="preserve"> and </w:t>
-      </w:r>
-      <w:proofErr w:type="spellStart"/>
-      <w:r>
-        <w:t>Qmax</w:t>
-      </w:r>
-      <w:proofErr w:type="spellEnd"/>
-      <w:r>
-        <w:t xml:space="preserve"> has been found in semi-arid, temperate, and sub-humid watersheds in Wyoming </w:t>
+        <w:t xml:space="preserve"> and Qmax has been found in semi-arid, temperate, and sub-humid watersheds in Wyoming </w:t>
       </w:r>
       <w:r>
         <w:fldChar w:fldCharType="begin" w:fldLock="1"/>
@@ -2844,7 +2782,7 @@
           <w:numId w:val="0"/>
         </w:numPr>
       </w:pPr>
-      <w:bookmarkStart w:id="20" w:name="_Toc389207892"/>
+      <w:bookmarkStart w:id="21" w:name="_Toc389207892"/>
       <w:r>
         <w:t xml:space="preserve">Part One </w:t>
       </w:r>
@@ -2854,7 +2792,7 @@
       <w:r>
         <w:t xml:space="preserve"> Questions</w:t>
       </w:r>
-      <w:bookmarkEnd w:id="20"/>
+      <w:bookmarkEnd w:id="21"/>
     </w:p>
     <w:p>
       <w:r>
@@ -2917,14 +2855,14 @@
           <w:szCs w:val="22"/>
         </w:rPr>
       </w:pPr>
-      <w:bookmarkStart w:id="21" w:name="_Toc389207896"/>
+      <w:bookmarkStart w:id="22" w:name="_Toc389207896"/>
       <w:r>
         <w:t>Study</w:t>
       </w:r>
       <w:r>
         <w:t xml:space="preserve"> Sites</w:t>
       </w:r>
-      <w:bookmarkEnd w:id="21"/>
+      <w:bookmarkEnd w:id="22"/>
     </w:p>
     <w:p>
       <w:pPr>
@@ -3112,36 +3050,20 @@
       <w:pPr>
         <w:pStyle w:val="Caption"/>
       </w:pPr>
-      <w:bookmarkStart w:id="22" w:name="_Ref383161294"/>
-      <w:bookmarkStart w:id="23" w:name="_Ref383161271"/>
+      <w:bookmarkStart w:id="23" w:name="_Ref383161294"/>
+      <w:bookmarkStart w:id="24" w:name="_Ref383161271"/>
       <w:r>
         <w:t xml:space="preserve">Figure </w:t>
       </w:r>
-      <w:r>
-        <w:fldChar w:fldCharType="begin"/>
-      </w:r>
-      <w:r>
-        <w:instrText xml:space="preserve"> SEQ Figure</w:instrText>
-      </w:r>
-      <w:r>
-        <w:instrText xml:space="preserve"> \* ARABIC </w:instrText>
-      </w:r>
-      <w:r>
-        <w:fldChar w:fldCharType="separate"/>
-      </w:r>
-      <w:r>
-        <w:rPr>
-          <w:noProof/>
-        </w:rPr>
-        <w:t>1</w:t>
-      </w:r>
-      <w:r>
-        <w:rPr>
-          <w:noProof/>
-        </w:rPr>
-        <w:fldChar w:fldCharType="end"/>
-      </w:r>
-      <w:bookmarkEnd w:id="22"/>
+      <w:fldSimple w:instr=" SEQ Figure \* ARABIC ">
+        <w:r>
+          <w:rPr>
+            <w:noProof/>
+          </w:rPr>
+          <w:t>1</w:t>
+        </w:r>
+      </w:fldSimple>
+      <w:bookmarkEnd w:id="23"/>
       <w:r>
         <w:t xml:space="preserve"> Faga'alu and Nu'uuli watersheds showing upper (</w:t>
       </w:r>
@@ -3151,17 +3073,9 @@
       <w:r>
         <w:t>) sections. They drain opposite sides of Matafao Mtn., the highest point on Tutuila (653m).</w:t>
       </w:r>
-      <w:bookmarkEnd w:id="23"/>
-      <w:r>
-        <w:t xml:space="preserve"> Inset shows locations of barometric pressure stations (</w:t>
-      </w:r>
-      <w:proofErr w:type="spellStart"/>
-      <w:r>
-        <w:t>Tafuna</w:t>
-      </w:r>
-      <w:proofErr w:type="spellEnd"/>
-      <w:r>
-        <w:t xml:space="preserve">, Faga’alu, NSTP6, </w:t>
+      <w:bookmarkEnd w:id="24"/>
+      <w:r>
+        <w:t xml:space="preserve"> Inset shows locations of barometric pressure stations (Tafuna, Faga’alu, NSTP6, </w:t>
       </w:r>
       <w:proofErr w:type="gramStart"/>
       <w:r>
@@ -3179,7 +3093,6 @@
       <w:pPr>
         <w:keepNext/>
       </w:pPr>
-      <w:bookmarkStart w:id="24" w:name="_GoBack"/>
       <w:r>
         <w:rPr>
           <w:i/>
@@ -3240,7 +3153,6 @@
           </wp:inline>
         </w:drawing>
       </w:r>
-      <w:bookmarkEnd w:id="24"/>
     </w:p>
     <w:p>
       <w:pPr>
@@ -3250,27 +3162,14 @@
       <w:r>
         <w:t xml:space="preserve">Figure </w:t>
       </w:r>
-      <w:r>
-        <w:fldChar w:fldCharType="begin"/>
-      </w:r>
-      <w:r>
-        <w:instrText xml:space="preserve"> SEQ Figure \* ARABIC </w:instrText>
-      </w:r>
-      <w:r>
-        <w:fldChar w:fldCharType="separate"/>
-      </w:r>
-      <w:r>
-        <w:rPr>
-          <w:noProof/>
-        </w:rPr>
-        <w:t>2</w:t>
-      </w:r>
-      <w:r>
-        <w:rPr>
-          <w:noProof/>
-        </w:rPr>
-        <w:fldChar w:fldCharType="end"/>
-      </w:r>
+      <w:fldSimple w:instr=" SEQ Figure \* ARABIC ">
+        <w:r>
+          <w:rPr>
+            <w:noProof/>
+          </w:rPr>
+          <w:t>2</w:t>
+        </w:r>
+      </w:fldSimple>
       <w:bookmarkEnd w:id="25"/>
       <w:r>
         <w:t xml:space="preserve"> Faga’alu watershed and instrument locations. Grab samples for suspended sediment concentration (SSC) were collected at all three PT locations</w:t>
@@ -3369,13 +3268,8 @@
         <w:ind w:firstLine="576"/>
       </w:pPr>
       <w:r>
-        <w:t xml:space="preserve">While steep, mountainous streams can discharge a high amount of </w:t>
-      </w:r>
-      <w:proofErr w:type="spellStart"/>
-      <w:r>
-        <w:t>bedload</w:t>
-      </w:r>
-      <w:proofErr w:type="spellEnd"/>
+        <w:t>While steep, mountainous streams can discharge a high amount of bedload</w:t>
+      </w:r>
       <w:r>
         <w:t xml:space="preserve"> </w:t>
       </w:r>
@@ -3661,11 +3555,7 @@
         <w:t>i</w:t>
       </w:r>
       <w:r>
-        <w:t xml:space="preserve">gnificant hysteresis during storm- and </w:t>
-      </w:r>
-      <w:proofErr w:type="spellStart"/>
-      <w:r>
-        <w:t>baseflo</w:t>
+        <w:t>gnificant hysteresis during storm- and baseflo</w:t>
       </w:r>
       <w:r>
         <w:t>w</w:t>
@@ -3673,7 +3563,6 @@
       <w:r>
         <w:t>s</w:t>
       </w:r>
-      <w:proofErr w:type="spellEnd"/>
       <w:r>
         <w:t>.</w:t>
       </w:r>
@@ -4221,11 +4110,7 @@
         <w:t xml:space="preserve"> under pre-disturbance conditions</w:t>
       </w:r>
       <w:r>
-        <w:t xml:space="preserve"> (</w:t>
-      </w:r>
-      <w:proofErr w:type="spellStart"/>
-      <w:r>
-        <w:t>SSY</w:t>
+        <w:t xml:space="preserve"> (SSY</w:t>
       </w:r>
       <w:r>
         <w:rPr>
@@ -4233,7 +4118,6 @@
         </w:rPr>
         <w:t>LOWER.pre</w:t>
       </w:r>
-      <w:proofErr w:type="spellEnd"/>
       <w:proofErr w:type="gramStart"/>
       <w:r>
         <w:t>)</w:t>
@@ -4347,13 +4231,7 @@
                           <w:rPr>
                             <w:rFonts w:ascii="Cambria Math" w:hAnsi="Cambria Math"/>
                           </w:rPr>
-                          <m:t>LOWER</m:t>
-                        </m:r>
-                        <m:r>
-                          <w:rPr>
-                            <w:rFonts w:ascii="Cambria Math" w:hAnsi="Cambria Math"/>
-                          </w:rPr>
-                          <m:t xml:space="preserve"> pre</m:t>
+                          <m:t>LOWER pre</m:t>
                         </m:r>
                       </m:sub>
                     </m:sSub>
@@ -4389,11 +4267,7 @@
         <w:t>under pre-disturbance conditions</w:t>
       </w:r>
       <w:r>
-        <w:t xml:space="preserve"> (</w:t>
-      </w:r>
-      <w:proofErr w:type="spellStart"/>
-      <w:r>
-        <w:t>SSY</w:t>
+        <w:t xml:space="preserve"> (SSY</w:t>
       </w:r>
       <w:r>
         <w:rPr>
@@ -4401,7 +4275,6 @@
         </w:rPr>
         <w:t>LOWER.pre</w:t>
       </w:r>
-      <w:proofErr w:type="spellEnd"/>
       <w:r>
         <w:t>)</w:t>
       </w:r>
@@ -4713,11 +4586,7 @@
         <w:ind w:firstLine="576"/>
       </w:pPr>
       <w:r>
-        <w:t>Sediment yield during a storm event (</w:t>
-      </w:r>
-      <w:proofErr w:type="spellStart"/>
-      <w:r>
-        <w:t>SSY</w:t>
+        <w:t>Sediment yield during a storm event (SSY</w:t>
       </w:r>
       <w:r>
         <w:rPr>
@@ -4725,7 +4594,6 @@
         </w:rPr>
         <w:t>ev</w:t>
       </w:r>
-      <w:proofErr w:type="spellEnd"/>
       <w:r>
         <w:t>) may be correlated with precipitation or discharge variables</w:t>
       </w:r>
@@ -4733,15 +4601,7 @@
         <w:t xml:space="preserve"> (“storm metrics”)</w:t>
       </w:r>
       <w:r>
-        <w:t>. Four predictors used in this research were total event precipitation (</w:t>
-      </w:r>
-      <w:proofErr w:type="spellStart"/>
-      <w:r>
-        <w:t>Psum</w:t>
-      </w:r>
-      <w:proofErr w:type="spellEnd"/>
-      <w:r>
-        <w:t xml:space="preserve">), EI30 rainfall erosivity (EI30) </w:t>
+        <w:t xml:space="preserve">. Four predictors used in this research were total event precipitation (Psum), EI30 rainfall erosivity (EI30) </w:t>
       </w:r>
       <w:r>
         <w:fldChar w:fldCharType="begin" w:fldLock="1"/>
@@ -4762,23 +4622,7 @@
         <w:fldChar w:fldCharType="end"/>
       </w:r>
       <w:r>
-        <w:t>, total event discharge (</w:t>
-      </w:r>
-      <w:proofErr w:type="spellStart"/>
-      <w:r>
-        <w:t>Qsum</w:t>
-      </w:r>
-      <w:proofErr w:type="spellEnd"/>
-      <w:r>
-        <w:t>), and maximum event discharge (</w:t>
-      </w:r>
-      <w:proofErr w:type="spellStart"/>
-      <w:r>
-        <w:t>Qmax</w:t>
-      </w:r>
-      <w:proofErr w:type="spellEnd"/>
-      <w:r>
-        <w:t xml:space="preserve">) </w:t>
+        <w:t xml:space="preserve">, total event discharge (Qsum), and maximum event discharge (Qmax) </w:t>
       </w:r>
       <w:r>
         <w:fldChar w:fldCharType="begin" w:fldLock="1"/>
@@ -4886,38 +4730,17 @@
       <w:r>
         <w:t xml:space="preserve">Equation </w:t>
       </w:r>
-      <w:r>
-        <w:fldChar w:fldCharType="begin"/>
-      </w:r>
-      <w:r>
-        <w:instrText xml:space="preserve"> SEQ Equation \* ARABIC </w:instrText>
-      </w:r>
-      <w:r>
-        <w:fldChar w:fldCharType="separate"/>
-      </w:r>
-      <w:r>
-        <w:rPr>
-          <w:noProof/>
-        </w:rPr>
-        <w:t>2</w:t>
-      </w:r>
-      <w:r>
-        <w:rPr>
-          <w:noProof/>
-        </w:rPr>
-        <w:fldChar w:fldCharType="end"/>
-      </w:r>
+      <w:fldSimple w:instr=" SEQ Equation \* ARABIC ">
+        <w:r>
+          <w:rPr>
+            <w:noProof/>
+          </w:rPr>
+          <w:t>2</w:t>
+        </w:r>
+      </w:fldSimple>
       <w:bookmarkEnd w:id="34"/>
       <w:r>
-        <w:t xml:space="preserve"> SSY-</w:t>
-      </w:r>
-      <w:proofErr w:type="spellStart"/>
-      <w:r>
-        <w:t>Qmax</w:t>
-      </w:r>
-      <w:proofErr w:type="spellEnd"/>
-      <w:r>
-        <w:t xml:space="preserve"> Power function</w:t>
+        <w:t xml:space="preserve"> SSY-Qmax Power function</w:t>
       </w:r>
       <w:bookmarkEnd w:id="35"/>
     </w:p>
@@ -5074,7 +4897,6 @@
             <w:r>
               <w:t xml:space="preserve"> the regression coefficients α and β are obtained by ordinary least squares regression on the logarithms of </w:t>
             </w:r>
-            <w:proofErr w:type="spellStart"/>
             <w:r>
               <w:rPr>
                 <w:i/>
@@ -5086,20 +4908,11 @@
                 <w:i/>
                 <w:vertAlign w:val="subscript"/>
               </w:rPr>
-              <w:t>ev</w:t>
-            </w:r>
-            <w:proofErr w:type="spellEnd"/>
-            <w:r>
-              <w:rPr>
-                <w:i/>
-                <w:vertAlign w:val="subscript"/>
-              </w:rPr>
-              <w:t xml:space="preserve">  </w:t>
+              <w:t xml:space="preserve">ev  </w:t>
             </w:r>
             <w:r>
               <w:t xml:space="preserve">and </w:t>
             </w:r>
-            <w:proofErr w:type="spellStart"/>
             <w:r>
               <w:rPr>
                 <w:i/>
@@ -5113,7 +4926,6 @@
               </w:rPr>
               <w:t>m</w:t>
             </w:r>
-            <w:proofErr w:type="spellEnd"/>
             <w:r>
               <w:t xml:space="preserve"> </w:t>
             </w:r>
@@ -5162,15 +4974,7 @@
       </w:pPr>
       <w:r>
         <w:lastRenderedPageBreak/>
-        <w:t>Equation 4 may also be normalized to watershed area, which facilitates comparison among watersheds of different sizes, including other watersheds studied in existing literature (</w:t>
-      </w:r>
-      <w:proofErr w:type="spellStart"/>
-      <w:r>
-        <w:t>Duvert</w:t>
-      </w:r>
-      <w:proofErr w:type="spellEnd"/>
-      <w:r>
-        <w:t xml:space="preserve"> et al, 2012).</w:t>
+        <w:t>Equation 4 may also be normalized to watershed area, which facilitates comparison among watersheds of different sizes, including other watersheds studied in existing literature (Duvert et al, 2012).</w:t>
       </w:r>
     </w:p>
     <w:p>
@@ -5389,15 +5193,7 @@
         <w:t xml:space="preserve">Turbidimeters </w:t>
       </w:r>
       <w:r>
-        <w:t xml:space="preserve">(Greenspan TS3000, YSI 600OMS, and </w:t>
-      </w:r>
-      <w:proofErr w:type="spellStart"/>
-      <w:r>
-        <w:t>CampbellSci</w:t>
-      </w:r>
-      <w:proofErr w:type="spellEnd"/>
-      <w:r>
-        <w:t xml:space="preserve"> OBS500) </w:t>
+        <w:t xml:space="preserve">(Greenspan TS3000, YSI 600OMS, and CampbellSci OBS500) </w:t>
       </w:r>
       <w:r>
         <w:t>were installed at four locations (FOREST, VILLAGE, N1 and N2</w:t>
@@ -6098,11 +5894,7 @@
           </w:tcPr>
           <w:p>
             <w:r>
-              <w:t xml:space="preserve">where PE is the cumulative probable error for individual measured values (±%), </w:t>
-            </w:r>
-            <w:proofErr w:type="spellStart"/>
-            <w:r>
-              <w:t>E</w:t>
+              <w:t>where PE is the cumulative probable error for individual measured values (±%), E</w:t>
             </w:r>
             <w:r>
               <w:rPr>
@@ -6116,7 +5908,6 @@
               </w:rPr>
               <w:t>meas</w:t>
             </w:r>
-            <w:proofErr w:type="spellEnd"/>
             <w:r>
               <w:t xml:space="preserve"> = uncertainty in </w:t>
             </w:r>
@@ -6132,7 +5923,6 @@
             <w:r>
               <w:t xml:space="preserve"> (±%), </w:t>
             </w:r>
-            <w:proofErr w:type="spellStart"/>
             <w:r>
               <w:t>E</w:t>
             </w:r>
@@ -6148,7 +5938,6 @@
               </w:rPr>
               <w:t>meas</w:t>
             </w:r>
-            <w:proofErr w:type="spellEnd"/>
             <w:r>
               <w:t xml:space="preserve"> </w:t>
             </w:r>
@@ -6156,11 +5945,7 @@
               <w:t>= uncertainty in suspended sediment concentration measurements (± %),</w:t>
             </w:r>
             <w:r>
-              <w:t xml:space="preserve"> </w:t>
-            </w:r>
-            <w:proofErr w:type="spellStart"/>
-            <w:r>
-              <w:t>E</w:t>
+              <w:t xml:space="preserve"> E</w:t>
             </w:r>
             <w:r>
               <w:rPr>
@@ -6174,11 +5959,9 @@
               </w:rPr>
               <w:t>mod</w:t>
             </w:r>
-            <w:proofErr w:type="spellEnd"/>
             <w:r>
               <w:t xml:space="preserve"> = uncertainty in discharge modeled by the Stage-Q relationship (±%), </w:t>
             </w:r>
-            <w:proofErr w:type="spellStart"/>
             <w:r>
               <w:t>E</w:t>
             </w:r>
@@ -6194,20 +5977,11 @@
               </w:rPr>
               <w:t>mod</w:t>
             </w:r>
-            <w:proofErr w:type="spellEnd"/>
             <w:r>
               <w:t xml:space="preserve"> </w:t>
             </w:r>
             <w:r>
-              <w:t xml:space="preserve">= uncertainty in suspended sediment concentration </w:t>
-            </w:r>
-            <w:proofErr w:type="spellStart"/>
-            <w:r>
-              <w:t>modeld</w:t>
-            </w:r>
-            <w:proofErr w:type="spellEnd"/>
-            <w:r>
-              <w:t xml:space="preserve"> by the T-SSC relationship (± %), </w:t>
+              <w:t xml:space="preserve">= uncertainty in suspended sediment concentration modeld by the T-SSC relationship (± %), </w:t>
             </w:r>
             <w:r>
               <w:fldChar w:fldCharType="begin" w:fldLock="1"/>
@@ -6265,15 +6039,7 @@
         <w:t xml:space="preserve">uncertain </w:t>
       </w:r>
       <w:r>
-        <w:t>values of SSY on the hypotheses tested about sediment yield and SSY-</w:t>
-      </w:r>
-      <w:proofErr w:type="spellStart"/>
-      <w:r>
-        <w:t>Qmax</w:t>
-      </w:r>
-      <w:proofErr w:type="spellEnd"/>
-      <w:r>
-        <w:t xml:space="preserve"> relationships will be tested b</w:t>
+        <w:t>values of SSY on the hypotheses tested about sediment yield and SSY-Qmax relationships will be tested b</w:t>
       </w:r>
       <w:r>
         <w:t>y</w:t>
@@ -6446,7 +6212,7 @@
       </w:r>
     </w:p>
   </w:comment>
-  <w:comment w:id="3" w:author="Geography" w:date="2014-06-09T11:25:00Z" w:initials="G">
+  <w:comment w:id="4" w:author="Geography" w:date="2014-06-09T11:25:00Z" w:initials="G">
     <w:p>
       <w:pPr>
         <w:pStyle w:val="CommentText"/>
@@ -6462,7 +6228,7 @@
       </w:r>
     </w:p>
   </w:comment>
-  <w:comment w:id="4" w:author="Alex Messina" w:date="2014-06-09T11:46:00Z" w:initials="AM">
+  <w:comment w:id="5" w:author="Alex Messina" w:date="2014-06-09T11:46:00Z" w:initials="AM">
     <w:p>
       <w:pPr>
         <w:pStyle w:val="CommentText"/>
@@ -6478,7 +6244,7 @@
       </w:r>
     </w:p>
   </w:comment>
-  <w:comment w:id="5" w:author="Geography" w:date="2014-06-09T11:16:00Z" w:initials="G">
+  <w:comment w:id="6" w:author="Geography" w:date="2014-06-09T11:16:00Z" w:initials="G">
     <w:p>
       <w:pPr>
         <w:pStyle w:val="CommentText"/>
@@ -6494,7 +6260,7 @@
       </w:r>
     </w:p>
   </w:comment>
-  <w:comment w:id="6" w:author="Alex Messina" w:date="2014-06-09T11:49:00Z" w:initials="AM">
+  <w:comment w:id="7" w:author="Alex Messina" w:date="2014-06-09T11:49:00Z" w:initials="AM">
     <w:p>
       <w:pPr>
         <w:pStyle w:val="CommentText"/>
@@ -6521,26 +6287,16 @@
       <w:pPr>
         <w:pStyle w:val="CommentText"/>
       </w:pPr>
-      <w:proofErr w:type="spellStart"/>
-      <w:r>
-        <w:t>Wolanski</w:t>
-      </w:r>
-      <w:proofErr w:type="spellEnd"/>
-      <w:r>
-        <w:t xml:space="preserve"> did a sediment budget of the reef based on hydrodynamic flow</w:t>
+      <w:r>
+        <w:t>Wolanski did a sediment budget of the reef based on hydrodynamic flow</w:t>
       </w:r>
     </w:p>
     <w:p>
       <w:pPr>
         <w:pStyle w:val="CommentText"/>
       </w:pPr>
-      <w:proofErr w:type="spellStart"/>
-      <w:r>
-        <w:t>Fabricius</w:t>
-      </w:r>
-      <w:proofErr w:type="spellEnd"/>
-      <w:r>
-        <w:t xml:space="preserve"> correlated turbidity with sedimentation on the reef</w:t>
+      <w:r>
+        <w:t>Fabricius correlated turbidity with sedimentation on the reef</w:t>
       </w:r>
     </w:p>
     <w:p>
@@ -6560,7 +6316,7 @@
       </w:r>
     </w:p>
   </w:comment>
-  <w:comment w:id="7" w:author="Geography" w:date="2014-06-09T11:13:00Z" w:initials="G">
+  <w:comment w:id="8" w:author="Geography" w:date="2014-06-09T11:13:00Z" w:initials="G">
     <w:p>
       <w:pPr>
         <w:pStyle w:val="CommentText"/>
@@ -6581,7 +6337,7 @@
       </w:r>
     </w:p>
   </w:comment>
-  <w:comment w:id="8" w:author="Alex Messina" w:date="2014-06-09T11:52:00Z" w:initials="AM">
+  <w:comment w:id="9" w:author="Alex Messina" w:date="2014-06-09T11:52:00Z" w:initials="AM">
     <w:p>
       <w:pPr>
         <w:pStyle w:val="CommentText"/>
@@ -6598,28 +6354,15 @@
       <w:r>
         <w:t xml:space="preserve">e progress towards it. </w:t>
       </w:r>
-      <w:proofErr w:type="spellStart"/>
-      <w:r>
-        <w:t>Draut</w:t>
-      </w:r>
-      <w:proofErr w:type="spellEnd"/>
-      <w:r>
-        <w:t xml:space="preserve"> and </w:t>
-      </w:r>
-      <w:proofErr w:type="spellStart"/>
-      <w:r>
-        <w:t>Wolanski</w:t>
-      </w:r>
-      <w:proofErr w:type="spellEnd"/>
-      <w:r>
-        <w:t xml:space="preserve"> include data on sediment discharge they don’t develop an understanding of sediment sources or how they vary with climatic factors.</w:t>
+      <w:r>
+        <w:t>Draut and Wolanski include data on sediment discharge they don’t develop an understanding of sediment sources or how they vary with climatic factors.</w:t>
       </w:r>
       <w:r>
         <w:t xml:space="preserve"> Bartley highlights that understanding terrigenous sources and transport dynamics are critical to understanding aquatic impacts downstream</w:t>
       </w:r>
     </w:p>
   </w:comment>
-  <w:comment w:id="9" w:author="Geography" w:date="2014-06-09T11:16:00Z" w:initials="G">
+  <w:comment w:id="10" w:author="Geography" w:date="2014-06-09T11:16:00Z" w:initials="G">
     <w:p>
       <w:pPr>
         <w:pStyle w:val="CommentText"/>
@@ -6635,7 +6378,7 @@
       </w:r>
     </w:p>
   </w:comment>
-  <w:comment w:id="10" w:author="Curt Storlazzi" w:date="2014-06-30T18:05:00Z" w:initials="CS">
+  <w:comment w:id="11" w:author="Curt Storlazzi" w:date="2014-06-30T18:05:00Z" w:initials="CS">
     <w:p>
       <w:pPr>
         <w:pStyle w:val="CommentText"/>
@@ -6656,7 +6399,7 @@
       </w:pPr>
     </w:p>
   </w:comment>
-  <w:comment w:id="11" w:author="Geography" w:date="2014-06-05T12:51:00Z" w:initials="G">
+  <w:comment w:id="12" w:author="Geography" w:date="2014-06-05T12:51:00Z" w:initials="G">
     <w:p>
       <w:pPr>
         <w:pStyle w:val="CommentText"/>
@@ -6668,19 +6411,11 @@
         <w:annotationRef/>
       </w:r>
       <w:r>
-        <w:t xml:space="preserve">Do you need </w:t>
-      </w:r>
-      <w:proofErr w:type="spellStart"/>
-      <w:r>
-        <w:t>Nuuli</w:t>
-      </w:r>
-      <w:proofErr w:type="spellEnd"/>
-      <w:r>
-        <w:t xml:space="preserve"> for the dissertation?</w:t>
+        <w:t>Do you need Nuuli for the dissertation?</w:t>
       </w:r>
     </w:p>
   </w:comment>
-  <w:comment w:id="12" w:author="Alex Messina" w:date="2014-06-05T10:26:00Z" w:initials="AM">
+  <w:comment w:id="13" w:author="Alex Messina" w:date="2014-06-05T10:26:00Z" w:initials="AM">
     <w:p>
       <w:pPr>
         <w:pStyle w:val="CommentText"/>
@@ -6696,7 +6431,7 @@
       </w:r>
     </w:p>
   </w:comment>
-  <w:comment w:id="14" w:author="Alex Messina" w:date="2014-07-01T17:48:00Z" w:initials="AM">
+  <w:comment w:id="15" w:author="Alex Messina" w:date="2014-07-01T17:48:00Z" w:initials="AM">
     <w:p>
       <w:pPr>
         <w:pStyle w:val="CommentText"/>
@@ -6712,7 +6447,7 @@
       </w:r>
     </w:p>
   </w:comment>
-  <w:comment w:id="18" w:author="Geography" w:date="2014-06-05T12:51:00Z" w:initials="G">
+  <w:comment w:id="19" w:author="Geography" w:date="2014-06-05T12:51:00Z" w:initials="G">
     <w:p>
       <w:pPr>
         <w:pStyle w:val="CommentText"/>
@@ -6728,7 +6463,7 @@
       </w:r>
     </w:p>
   </w:comment>
-  <w:comment w:id="19" w:author="Geography" w:date="2014-06-09T11:31:00Z" w:initials="G">
+  <w:comment w:id="20" w:author="Geography" w:date="2014-06-09T11:31:00Z" w:initials="G">
     <w:p>
       <w:pPr>
         <w:pStyle w:val="CommentText"/>
@@ -6756,15 +6491,7 @@
         <w:annotationRef/>
       </w:r>
       <w:r>
-        <w:t xml:space="preserve">Yeah the traditional Q-SSC rating curve isn’t useful but I’m not sure what else to call the relationship between area-normalized </w:t>
-      </w:r>
-      <w:proofErr w:type="spellStart"/>
-      <w:r>
-        <w:t>SSYev</w:t>
-      </w:r>
-      <w:proofErr w:type="spellEnd"/>
-      <w:r>
-        <w:t xml:space="preserve"> vs. Predictor Variable</w:t>
+        <w:t>Yeah the traditional Q-SSC rating curve isn’t useful but I’m not sure what else to call the relationship between area-normalized SSYev vs. Predictor Variable</w:t>
       </w:r>
     </w:p>
   </w:comment>
@@ -6796,15 +6523,7 @@
         <w:annotationRef/>
       </w:r>
       <w:r>
-        <w:t xml:space="preserve">I thought the idea was to calculate DR for each storm to see what the </w:t>
-      </w:r>
-      <w:proofErr w:type="spellStart"/>
-      <w:r>
-        <w:t>relatiohnship</w:t>
-      </w:r>
-      <w:proofErr w:type="spellEnd"/>
-      <w:r>
-        <w:t xml:space="preserve"> of DR vs. Storm Size?</w:t>
+        <w:t>I thought the idea was to calculate DR for each storm to see what the relatiohnship of DR vs. Storm Size?</w:t>
       </w:r>
     </w:p>
   </w:comment>
@@ -6820,15 +6539,7 @@
         <w:annotationRef/>
       </w:r>
       <w:r>
-        <w:t xml:space="preserve">I would move this later, after you’ve presented the </w:t>
-      </w:r>
-      <w:proofErr w:type="spellStart"/>
-      <w:r>
-        <w:t>SSY_ev</w:t>
-      </w:r>
-      <w:proofErr w:type="spellEnd"/>
-      <w:r>
-        <w:t xml:space="preserve"> equation </w:t>
+        <w:t xml:space="preserve">I would move this later, after you’ve presented the SSY_ev equation </w:t>
       </w:r>
     </w:p>
   </w:comment>
@@ -11107,7 +10818,7 @@
 </file>
 
 <file path=customXml/itemProps1.xml><?xml version="1.0" encoding="utf-8"?>
-<ds:datastoreItem xmlns:ds="http://schemas.openxmlformats.org/officeDocument/2006/customXml" ds:itemID="{CA316467-3839-4C84-8AD4-98CEA0B0F6BA}">
+<ds:datastoreItem xmlns:ds="http://schemas.openxmlformats.org/officeDocument/2006/customXml" ds:itemID="{9D679489-D53C-46C5-BDA0-A7857A5994B0}">
   <ds:schemaRefs>
     <ds:schemaRef ds:uri="http://schemas.openxmlformats.org/officeDocument/2006/bibliography"/>
   </ds:schemaRefs>
